--- a/Documentation.docx
+++ b/Documentation.docx
@@ -176,7 +176,6 @@
                                       </w:rPr>
                                       <w:t>C</w:t>
                                     </w:r>
-                                    <w:proofErr w:type="spellStart"/>
                                     <w:r>
                                       <w:rPr>
                                         <w:color w:val="4472C4" w:themeColor="accent1"/>
@@ -184,17 +183,7 @@
                                         <w:szCs w:val="36"/>
                                         <w:lang w:val="el-GR"/>
                                       </w:rPr>
-                                      <w:t>lass</w:t>
-                                    </w:r>
-                                    <w:proofErr w:type="spellEnd"/>
-                                    <w:r>
-                                      <w:rPr>
-                                        <w:color w:val="4472C4" w:themeColor="accent1"/>
-                                        <w:sz w:val="36"/>
-                                        <w:szCs w:val="36"/>
-                                        <w:lang w:val="el-GR"/>
-                                      </w:rPr>
-                                      <w:t xml:space="preserve"> </w:t>
+                                      <w:t xml:space="preserve">lass </w:t>
                                     </w:r>
                                     <w:r>
                                       <w:rPr>
@@ -204,7 +193,6 @@
                                       </w:rPr>
                                       <w:t>A</w:t>
                                     </w:r>
-                                    <w:proofErr w:type="spellStart"/>
                                     <w:r>
                                       <w:rPr>
                                         <w:color w:val="4472C4" w:themeColor="accent1"/>
@@ -214,7 +202,6 @@
                                       </w:rPr>
                                       <w:t>pplication</w:t>
                                     </w:r>
-                                    <w:proofErr w:type="spellEnd"/>
                                   </w:sdtContent>
                                 </w:sdt>
                                 <w:r>
@@ -351,7 +338,6 @@
                                 </w:rPr>
                                 <w:t>C</w:t>
                               </w:r>
-                              <w:proofErr w:type="spellStart"/>
                               <w:r>
                                 <w:rPr>
                                   <w:color w:val="4472C4" w:themeColor="accent1"/>
@@ -359,17 +345,7 @@
                                   <w:szCs w:val="36"/>
                                   <w:lang w:val="el-GR"/>
                                 </w:rPr>
-                                <w:t>lass</w:t>
-                              </w:r>
-                              <w:proofErr w:type="spellEnd"/>
-                              <w:r>
-                                <w:rPr>
-                                  <w:color w:val="4472C4" w:themeColor="accent1"/>
-                                  <w:sz w:val="36"/>
-                                  <w:szCs w:val="36"/>
-                                  <w:lang w:val="el-GR"/>
-                                </w:rPr>
-                                <w:t xml:space="preserve"> </w:t>
+                                <w:t xml:space="preserve">lass </w:t>
                               </w:r>
                               <w:r>
                                 <w:rPr>
@@ -379,7 +355,6 @@
                                 </w:rPr>
                                 <w:t>A</w:t>
                               </w:r>
-                              <w:proofErr w:type="spellStart"/>
                               <w:r>
                                 <w:rPr>
                                   <w:color w:val="4472C4" w:themeColor="accent1"/>
@@ -389,7 +364,6 @@
                                 </w:rPr>
                                 <w:t>pplication</w:t>
                               </w:r>
-                              <w:proofErr w:type="spellEnd"/>
                             </w:sdtContent>
                           </w:sdt>
                           <w:r>
@@ -1103,19 +1077,8 @@
                                     <w:szCs w:val="36"/>
                                     <w:lang w:val="el-GR"/>
                                   </w:rPr>
-                                  <w:t xml:space="preserve">Γρηγόρης </w:t>
+                                  <w:t>Γρηγόρης Καραογλιανιάν</w:t>
                                 </w:r>
-                                <w:proofErr w:type="spellStart"/>
-                                <w:r>
-                                  <w:rPr>
-                                    <w:color w:val="4472C4" w:themeColor="accent1"/>
-                                    <w:sz w:val="36"/>
-                                    <w:szCs w:val="36"/>
-                                    <w:lang w:val="el-GR"/>
-                                  </w:rPr>
-                                  <w:t>Καραογλιανιάν</w:t>
-                                </w:r>
-                                <w:proofErr w:type="spellEnd"/>
                               </w:p>
                               <w:p>
                                 <w:pPr>
@@ -1163,7 +1126,6 @@
                                   </w:rPr>
                                   <w:t xml:space="preserve"> </w:t>
                                 </w:r>
-                                <w:proofErr w:type="spellStart"/>
                                 <w:r>
                                   <w:rPr>
                                     <w:color w:val="4472C4" w:themeColor="accent1"/>
@@ -1172,7 +1134,6 @@
                                   </w:rPr>
                                   <w:t>Proko</w:t>
                                 </w:r>
-                                <w:proofErr w:type="spellEnd"/>
                                 <w:r>
                                   <w:rPr>
                                     <w:color w:val="4472C4" w:themeColor="accent1"/>
@@ -1307,19 +1268,8 @@
                               <w:szCs w:val="36"/>
                               <w:lang w:val="el-GR"/>
                             </w:rPr>
-                            <w:t xml:space="preserve">Γρηγόρης </w:t>
+                            <w:t>Γρηγόρης Καραογλιανιάν</w:t>
                           </w:r>
-                          <w:proofErr w:type="spellStart"/>
-                          <w:r>
-                            <w:rPr>
-                              <w:color w:val="4472C4" w:themeColor="accent1"/>
-                              <w:sz w:val="36"/>
-                              <w:szCs w:val="36"/>
-                              <w:lang w:val="el-GR"/>
-                            </w:rPr>
-                            <w:t>Καραογλιανιάν</w:t>
-                          </w:r>
-                          <w:proofErr w:type="spellEnd"/>
                         </w:p>
                         <w:p>
                           <w:pPr>
@@ -1367,7 +1317,6 @@
                             </w:rPr>
                             <w:t xml:space="preserve"> </w:t>
                           </w:r>
-                          <w:proofErr w:type="spellStart"/>
                           <w:r>
                             <w:rPr>
                               <w:color w:val="4472C4" w:themeColor="accent1"/>
@@ -1376,7 +1325,6 @@
                             </w:rPr>
                             <w:t>Proko</w:t>
                           </w:r>
-                          <w:proofErr w:type="spellEnd"/>
                           <w:r>
                             <w:rPr>
                               <w:color w:val="4472C4" w:themeColor="accent1"/>
@@ -1401,8 +1349,6 @@
             <w:br w:type="page"/>
           </w:r>
         </w:p>
-        <w:bookmarkStart w:id="0" w:name="_GoBack" w:displacedByCustomXml="next"/>
-        <w:bookmarkEnd w:id="0" w:displacedByCustomXml="next"/>
       </w:sdtContent>
     </w:sdt>
     <w:p>
@@ -1417,7 +1363,7 @@
           <w:lang w:val="el-GR"/>
         </w:rPr>
       </w:pPr>
-      <w:bookmarkStart w:id="1" w:name="_Toc12553714"/>
+      <w:bookmarkStart w:id="0" w:name="_Toc12553714"/>
       <w:r>
         <w:rPr>
           <w:b/>
@@ -1429,7 +1375,7 @@
         <w:lastRenderedPageBreak/>
         <w:t>Συνοπτική Παρουσίαση Έργου</w:t>
       </w:r>
-      <w:bookmarkEnd w:id="1"/>
+      <w:bookmarkEnd w:id="0"/>
     </w:p>
     <w:p>
       <w:pPr>
@@ -2214,7 +2160,7 @@
           <w:lang w:val="el-GR"/>
         </w:rPr>
       </w:pPr>
-      <w:bookmarkStart w:id="2" w:name="_Toc12553715"/>
+      <w:bookmarkStart w:id="1" w:name="_Toc12553715"/>
       <w:r>
         <w:rPr>
           <w:b/>
@@ -2226,7 +2172,7 @@
         <w:lastRenderedPageBreak/>
         <w:t>Εισαγωγή</w:t>
       </w:r>
-      <w:bookmarkEnd w:id="2"/>
+      <w:bookmarkEnd w:id="1"/>
     </w:p>
     <w:p>
       <w:pPr>
@@ -2335,25 +2281,7 @@
           <w:szCs w:val="28"/>
           <w:lang w:val="el-GR"/>
         </w:rPr>
-        <w:t xml:space="preserve"> φοιτητές. Η εφαρμογή αυτή έχει ως βασικό αντικείμενο την διαχείριση ηλεκτρονικών μαθημάτων και υποστηρίζει την υπηρεσία ασύγχρονης </w:t>
-      </w:r>
-      <w:proofErr w:type="spellStart"/>
-      <w:r>
-        <w:rPr>
-          <w:sz w:val="28"/>
-          <w:szCs w:val="28"/>
-          <w:lang w:val="el-GR"/>
-        </w:rPr>
-        <w:t>τηλεκπαίδευσης</w:t>
-      </w:r>
-      <w:proofErr w:type="spellEnd"/>
-      <w:r>
-        <w:rPr>
-          <w:sz w:val="28"/>
-          <w:szCs w:val="28"/>
-          <w:lang w:val="el-GR"/>
-        </w:rPr>
-        <w:t xml:space="preserve">.  Σκοπός της ομάδας </w:t>
+        <w:t xml:space="preserve"> φοιτητές. Η εφαρμογή αυτή έχει ως βασικό αντικείμενο την διαχείριση ηλεκτρονικών μαθημάτων και υποστηρίζει την υπηρεσία ασύγχρονης τηλεκπαίδευσης.  Σκοπός της ομάδας </w:t>
       </w:r>
       <w:r>
         <w:rPr>
@@ -2402,7 +2330,7 @@
           <w:lang w:val="el-GR"/>
         </w:rPr>
       </w:pPr>
-      <w:bookmarkStart w:id="3" w:name="_Toc12553716"/>
+      <w:bookmarkStart w:id="2" w:name="_Toc12553716"/>
       <w:r>
         <w:rPr>
           <w:b/>
@@ -2433,7 +2361,7 @@
         </w:rPr>
         <w:t>Εφαρμογής</w:t>
       </w:r>
-      <w:bookmarkEnd w:id="3"/>
+      <w:bookmarkEnd w:id="2"/>
     </w:p>
     <w:p>
       <w:pPr>
@@ -2602,10 +2530,9 @@
           <w:bCs/>
           <w:sz w:val="40"/>
           <w:szCs w:val="40"/>
-          <w:lang w:val="el-GR"/>
         </w:rPr>
       </w:pPr>
-      <w:bookmarkStart w:id="4" w:name="_Toc12553717"/>
+      <w:bookmarkStart w:id="3" w:name="_Toc12553717"/>
       <w:r>
         <w:rPr>
           <w:b/>
@@ -2615,7 +2542,7 @@
           <w:lang w:val="el-GR"/>
         </w:rPr>
         <w:lastRenderedPageBreak/>
-        <w:t xml:space="preserve">Ανάλυση και Αρχική Σχεδίαση σε </w:t>
+        <w:t xml:space="preserve">Σύντομη Παρουσίαση της </w:t>
       </w:r>
       <w:r>
         <w:rPr>
@@ -2624,9 +2551,1322 @@
           <w:sz w:val="40"/>
           <w:szCs w:val="40"/>
         </w:rPr>
+        <w:t>RUP</w:t>
+      </w:r>
+    </w:p>
+    <w:p>
+      <w:pPr>
+        <w:jc w:val="both"/>
+        <w:rPr>
+          <w:sz w:val="28"/>
+          <w:szCs w:val="28"/>
+          <w:lang w:val="el-GR"/>
+        </w:rPr>
+      </w:pPr>
+      <w:r>
+        <w:rPr>
+          <w:sz w:val="28"/>
+          <w:szCs w:val="28"/>
+          <w:lang w:val="el-GR"/>
+        </w:rPr>
+        <w:t xml:space="preserve">Στην </w:t>
+      </w:r>
+      <w:r>
+        <w:rPr>
+          <w:b/>
+          <w:bCs/>
+          <w:sz w:val="28"/>
+          <w:szCs w:val="28"/>
+          <w:lang w:val="el-GR"/>
+        </w:rPr>
+        <w:t xml:space="preserve">πρώτη φάση της </w:t>
+      </w:r>
+      <w:r>
+        <w:rPr>
+          <w:b/>
+          <w:bCs/>
+          <w:sz w:val="28"/>
+          <w:szCs w:val="28"/>
+        </w:rPr>
+        <w:t>RUP</w:t>
+      </w:r>
+      <w:r>
+        <w:rPr>
+          <w:b/>
+          <w:bCs/>
+          <w:sz w:val="28"/>
+          <w:szCs w:val="28"/>
+          <w:lang w:val="el-GR"/>
+        </w:rPr>
+        <w:t xml:space="preserve"> “Έναρξη (</w:t>
+      </w:r>
+      <w:r>
+        <w:rPr>
+          <w:b/>
+          <w:bCs/>
+          <w:sz w:val="28"/>
+          <w:szCs w:val="28"/>
+        </w:rPr>
+        <w:t>Inception</w:t>
+      </w:r>
+      <w:r>
+        <w:rPr>
+          <w:b/>
+          <w:bCs/>
+          <w:sz w:val="28"/>
+          <w:szCs w:val="28"/>
+          <w:lang w:val="el-GR"/>
+        </w:rPr>
+        <w:t>)”</w:t>
+      </w:r>
+      <w:r>
+        <w:rPr>
+          <w:sz w:val="28"/>
+          <w:szCs w:val="28"/>
+          <w:lang w:val="el-GR"/>
+        </w:rPr>
+        <w:t xml:space="preserve"> αναλογιστήκαμε την προοπτική του έργου και ξεκινήσαμε κ</w:t>
+      </w:r>
+      <w:r>
+        <w:rPr>
+          <w:sz w:val="28"/>
+          <w:szCs w:val="28"/>
+          <w:lang w:val="el-GR"/>
+        </w:rPr>
+        <w:t>άν</w:t>
+      </w:r>
+      <w:r>
+        <w:rPr>
+          <w:sz w:val="28"/>
+          <w:szCs w:val="28"/>
+          <w:lang w:val="el-GR"/>
+        </w:rPr>
+        <w:t>οντας</w:t>
+      </w:r>
+      <w:r>
+        <w:rPr>
+          <w:sz w:val="28"/>
+          <w:szCs w:val="28"/>
+          <w:lang w:val="el-GR"/>
+        </w:rPr>
+        <w:t xml:space="preserve"> σύλληψη απαιτήσεων</w:t>
+      </w:r>
+      <w:r>
+        <w:rPr>
+          <w:sz w:val="28"/>
+          <w:szCs w:val="28"/>
+          <w:lang w:val="el-GR"/>
+        </w:rPr>
+        <w:t xml:space="preserve"> από την οπτική των χρηστών</w:t>
+      </w:r>
+      <w:r>
+        <w:rPr>
+          <w:sz w:val="28"/>
+          <w:szCs w:val="28"/>
+          <w:lang w:val="el-GR"/>
+        </w:rPr>
+        <w:t xml:space="preserve"> για να </w:t>
+      </w:r>
+      <w:r>
+        <w:rPr>
+          <w:sz w:val="28"/>
+          <w:szCs w:val="28"/>
+          <w:lang w:val="el-GR"/>
+        </w:rPr>
+        <w:t xml:space="preserve">εντοπίσουμε </w:t>
+      </w:r>
+      <w:r>
+        <w:rPr>
+          <w:sz w:val="28"/>
+          <w:szCs w:val="28"/>
+          <w:lang w:val="el-GR"/>
+        </w:rPr>
+        <w:t>τις ανάγκες που θα</w:t>
+      </w:r>
+      <w:r>
+        <w:rPr>
+          <w:sz w:val="28"/>
+          <w:szCs w:val="28"/>
+          <w:lang w:val="el-GR"/>
+        </w:rPr>
+        <w:t xml:space="preserve"> πρέπει</w:t>
+      </w:r>
+      <w:r>
+        <w:rPr>
+          <w:sz w:val="28"/>
+          <w:szCs w:val="28"/>
+          <w:lang w:val="el-GR"/>
+        </w:rPr>
+        <w:t xml:space="preserve"> καλύπτει η εφαρμογή για τους μαθητές </w:t>
+      </w:r>
+      <w:r>
+        <w:rPr>
+          <w:sz w:val="28"/>
+          <w:szCs w:val="28"/>
+          <w:lang w:val="el-GR"/>
+        </w:rPr>
+        <w:t>αλλά</w:t>
+      </w:r>
+      <w:r>
+        <w:rPr>
+          <w:sz w:val="28"/>
+          <w:szCs w:val="28"/>
+          <w:lang w:val="el-GR"/>
+        </w:rPr>
+        <w:t xml:space="preserve"> κυρίως τ</w:t>
+      </w:r>
+      <w:r>
+        <w:rPr>
+          <w:sz w:val="28"/>
+          <w:szCs w:val="28"/>
+          <w:lang w:val="el-GR"/>
+        </w:rPr>
+        <w:t>ους</w:t>
+      </w:r>
+      <w:r>
+        <w:rPr>
+          <w:sz w:val="28"/>
+          <w:szCs w:val="28"/>
+          <w:lang w:val="el-GR"/>
+        </w:rPr>
+        <w:t xml:space="preserve"> καθηγητ</w:t>
+      </w:r>
+      <w:r>
+        <w:rPr>
+          <w:sz w:val="28"/>
+          <w:szCs w:val="28"/>
+          <w:lang w:val="el-GR"/>
+        </w:rPr>
+        <w:t>ές</w:t>
+      </w:r>
+      <w:r>
+        <w:rPr>
+          <w:sz w:val="28"/>
+          <w:szCs w:val="28"/>
+          <w:lang w:val="el-GR"/>
+        </w:rPr>
+        <w:t xml:space="preserve"> σε συνεργασία με τους διαχειριστές της εφαρμογής</w:t>
+      </w:r>
+      <w:r>
+        <w:rPr>
+          <w:sz w:val="28"/>
+          <w:szCs w:val="28"/>
+          <w:lang w:val="el-GR"/>
+        </w:rPr>
+        <w:t>.</w:t>
+      </w:r>
+      <w:r>
+        <w:rPr>
+          <w:sz w:val="28"/>
+          <w:szCs w:val="28"/>
+          <w:lang w:val="el-GR"/>
+        </w:rPr>
+        <w:t xml:space="preserve"> Στη συνέχεια, κάναμε ανάλυση </w:t>
+      </w:r>
+      <w:r>
+        <w:rPr>
+          <w:sz w:val="28"/>
+          <w:szCs w:val="28"/>
+          <w:lang w:val="el-GR"/>
+        </w:rPr>
+        <w:t>των διαφόρων περιπτώσεων χρήσης, αναπτύσσοντας έτσι το</w:t>
+      </w:r>
+      <w:r>
+        <w:rPr>
+          <w:sz w:val="28"/>
+          <w:szCs w:val="28"/>
+          <w:lang w:val="el-GR"/>
+        </w:rPr>
+        <w:t xml:space="preserve"> Διάγραμμα Περιπτώσεων Χρήσης</w:t>
+      </w:r>
+      <w:r>
+        <w:rPr>
+          <w:sz w:val="28"/>
+          <w:szCs w:val="28"/>
+          <w:lang w:val="el-GR"/>
+        </w:rPr>
+        <w:t xml:space="preserve"> </w:t>
+      </w:r>
+      <w:r>
+        <w:rPr>
+          <w:sz w:val="28"/>
+          <w:szCs w:val="28"/>
+          <w:lang w:val="el-GR"/>
+        </w:rPr>
+        <w:t>(</w:t>
+      </w:r>
+      <w:r>
+        <w:rPr>
+          <w:sz w:val="28"/>
+          <w:szCs w:val="28"/>
+        </w:rPr>
+        <w:t>User</w:t>
+      </w:r>
+      <w:r>
+        <w:rPr>
+          <w:sz w:val="28"/>
+          <w:szCs w:val="28"/>
+          <w:lang w:val="el-GR"/>
+        </w:rPr>
+        <w:t xml:space="preserve"> </w:t>
+      </w:r>
+      <w:r>
+        <w:rPr>
+          <w:sz w:val="28"/>
+          <w:szCs w:val="28"/>
+        </w:rPr>
+        <w:t>Case</w:t>
+      </w:r>
+      <w:r>
+        <w:rPr>
+          <w:sz w:val="28"/>
+          <w:szCs w:val="28"/>
+          <w:lang w:val="el-GR"/>
+        </w:rPr>
+        <w:t xml:space="preserve"> </w:t>
+      </w:r>
+      <w:r>
+        <w:rPr>
+          <w:sz w:val="28"/>
+          <w:szCs w:val="28"/>
+        </w:rPr>
+        <w:t>Diagram</w:t>
+      </w:r>
+      <w:r>
+        <w:rPr>
+          <w:sz w:val="28"/>
+          <w:szCs w:val="28"/>
+          <w:lang w:val="el-GR"/>
+        </w:rPr>
+        <w:t>)</w:t>
+      </w:r>
+      <w:r>
+        <w:rPr>
+          <w:sz w:val="28"/>
+          <w:szCs w:val="28"/>
+          <w:lang w:val="el-GR"/>
+        </w:rPr>
+        <w:t xml:space="preserve">. </w:t>
+      </w:r>
+      <w:r>
+        <w:rPr>
+          <w:sz w:val="28"/>
+          <w:szCs w:val="28"/>
+          <w:lang w:val="el-GR"/>
+        </w:rPr>
+        <w:t>Έπειτα</w:t>
+      </w:r>
+      <w:r>
+        <w:rPr>
+          <w:sz w:val="28"/>
+          <w:szCs w:val="28"/>
+          <w:lang w:val="el-GR"/>
+        </w:rPr>
+        <w:t xml:space="preserve">, </w:t>
+      </w:r>
+      <w:r>
+        <w:rPr>
+          <w:sz w:val="28"/>
+          <w:szCs w:val="28"/>
+          <w:lang w:val="el-GR"/>
+        </w:rPr>
+        <w:t>σκεπτόμενοι την δομή</w:t>
+      </w:r>
+      <w:r>
+        <w:rPr>
+          <w:sz w:val="28"/>
+          <w:szCs w:val="28"/>
+          <w:lang w:val="el-GR"/>
+        </w:rPr>
+        <w:t xml:space="preserve"> που θα έχει η εφαρμογή</w:t>
+      </w:r>
+      <w:r>
+        <w:rPr>
+          <w:sz w:val="28"/>
+          <w:szCs w:val="28"/>
+          <w:lang w:val="el-GR"/>
+        </w:rPr>
+        <w:t xml:space="preserve"> σχεδιάσαμε </w:t>
+      </w:r>
+      <w:r>
+        <w:rPr>
+          <w:sz w:val="28"/>
+          <w:szCs w:val="28"/>
+          <w:lang w:val="el-GR"/>
+        </w:rPr>
+        <w:t>το Διάγραμμα Τάξεων (</w:t>
+      </w:r>
+      <w:r>
+        <w:rPr>
+          <w:sz w:val="28"/>
+          <w:szCs w:val="28"/>
+        </w:rPr>
+        <w:t>Class</w:t>
+      </w:r>
+      <w:r>
+        <w:rPr>
+          <w:sz w:val="28"/>
+          <w:szCs w:val="28"/>
+          <w:lang w:val="el-GR"/>
+        </w:rPr>
+        <w:t xml:space="preserve"> </w:t>
+      </w:r>
+      <w:r>
+        <w:rPr>
+          <w:sz w:val="28"/>
+          <w:szCs w:val="28"/>
+        </w:rPr>
+        <w:t>Diagram</w:t>
+      </w:r>
+      <w:r>
+        <w:rPr>
+          <w:sz w:val="28"/>
+          <w:szCs w:val="28"/>
+          <w:lang w:val="el-GR"/>
+        </w:rPr>
+        <w:t>).</w:t>
+      </w:r>
+    </w:p>
+    <w:p>
+      <w:pPr>
+        <w:jc w:val="both"/>
+        <w:rPr>
+          <w:sz w:val="28"/>
+          <w:szCs w:val="28"/>
+          <w:lang w:val="el-GR"/>
+        </w:rPr>
+      </w:pPr>
+      <w:r>
+        <w:rPr>
+          <w:sz w:val="28"/>
+          <w:szCs w:val="28"/>
+          <w:lang w:val="el-GR"/>
+        </w:rPr>
+        <w:t xml:space="preserve">Κατά την </w:t>
+      </w:r>
+      <w:r>
+        <w:rPr>
+          <w:b/>
+          <w:bCs/>
+          <w:sz w:val="28"/>
+          <w:szCs w:val="28"/>
+          <w:lang w:val="el-GR"/>
+        </w:rPr>
+        <w:t xml:space="preserve">δεύτερη φάση της </w:t>
+      </w:r>
+      <w:r>
+        <w:rPr>
+          <w:b/>
+          <w:bCs/>
+          <w:sz w:val="28"/>
+          <w:szCs w:val="28"/>
+        </w:rPr>
+        <w:t>RUP</w:t>
+      </w:r>
+      <w:r>
+        <w:rPr>
+          <w:b/>
+          <w:bCs/>
+          <w:sz w:val="28"/>
+          <w:szCs w:val="28"/>
+          <w:lang w:val="el-GR"/>
+        </w:rPr>
+        <w:t xml:space="preserve"> </w:t>
+      </w:r>
+      <w:r>
+        <w:rPr>
+          <w:b/>
+          <w:bCs/>
+          <w:sz w:val="28"/>
+          <w:szCs w:val="28"/>
+          <w:lang w:val="el-GR"/>
+        </w:rPr>
+        <w:t>“</w:t>
+      </w:r>
+      <w:r>
+        <w:rPr>
+          <w:b/>
+          <w:bCs/>
+          <w:sz w:val="28"/>
+          <w:szCs w:val="28"/>
+          <w:lang w:val="el-GR"/>
+        </w:rPr>
+        <w:t>Εκπόνηση Μελέτης (</w:t>
+      </w:r>
+      <w:r>
+        <w:rPr>
+          <w:b/>
+          <w:bCs/>
+          <w:sz w:val="28"/>
+          <w:szCs w:val="28"/>
+        </w:rPr>
+        <w:t>Elaboration</w:t>
+      </w:r>
+      <w:r>
+        <w:rPr>
+          <w:b/>
+          <w:bCs/>
+          <w:sz w:val="28"/>
+          <w:szCs w:val="28"/>
+          <w:lang w:val="el-GR"/>
+        </w:rPr>
+        <w:t>)”</w:t>
+      </w:r>
+      <w:r>
+        <w:rPr>
+          <w:sz w:val="28"/>
+          <w:szCs w:val="28"/>
+          <w:lang w:val="el-GR"/>
+        </w:rPr>
+        <w:t xml:space="preserve"> </w:t>
+      </w:r>
+      <w:r>
+        <w:rPr>
+          <w:sz w:val="28"/>
+          <w:szCs w:val="28"/>
+          <w:lang w:val="el-GR"/>
+        </w:rPr>
+        <w:t xml:space="preserve">πήραμε αποφάσεις για τις δραστηριότητες και τους πόρους της εφαρμογής, καθώς και για τα χαρακτηριστικά και την μορφή της αρχιτεκτονική της. Πιο συγκεκριμένα, αναπτύξαμε τα Διαγράμματα </w:t>
+      </w:r>
+      <w:r>
+        <w:rPr>
+          <w:b/>
+          <w:bCs/>
+          <w:sz w:val="28"/>
+          <w:szCs w:val="28"/>
+          <w:lang w:val="el-GR"/>
+        </w:rPr>
+        <w:t>Περιπτώσεων Χρήσης</w:t>
+      </w:r>
+      <w:r>
+        <w:rPr>
+          <w:sz w:val="28"/>
+          <w:szCs w:val="28"/>
+          <w:lang w:val="el-GR"/>
+        </w:rPr>
+        <w:t xml:space="preserve"> </w:t>
+      </w:r>
+      <w:r>
+        <w:rPr>
+          <w:sz w:val="28"/>
+          <w:szCs w:val="28"/>
+          <w:lang w:val="el-GR"/>
+        </w:rPr>
+        <w:t>(2</w:t>
+      </w:r>
+      <w:r>
+        <w:rPr>
+          <w:sz w:val="28"/>
+          <w:szCs w:val="28"/>
+          <w:vertAlign w:val="superscript"/>
+          <w:lang w:val="el-GR"/>
+        </w:rPr>
+        <w:t>η</w:t>
+      </w:r>
+      <w:r>
+        <w:rPr>
+          <w:sz w:val="28"/>
+          <w:szCs w:val="28"/>
+          <w:lang w:val="el-GR"/>
+        </w:rPr>
+        <w:t xml:space="preserve"> έκδοση)</w:t>
+      </w:r>
+      <w:r>
+        <w:rPr>
+          <w:sz w:val="28"/>
+          <w:szCs w:val="28"/>
+          <w:lang w:val="el-GR"/>
+        </w:rPr>
+        <w:t xml:space="preserve">, </w:t>
+      </w:r>
+      <w:r>
+        <w:rPr>
+          <w:b/>
+          <w:bCs/>
+          <w:sz w:val="28"/>
+          <w:szCs w:val="28"/>
+          <w:lang w:val="el-GR"/>
+        </w:rPr>
+        <w:t>Τάξεων</w:t>
+      </w:r>
+      <w:r>
+        <w:rPr>
+          <w:sz w:val="28"/>
+          <w:szCs w:val="28"/>
+          <w:lang w:val="el-GR"/>
+        </w:rPr>
+        <w:t xml:space="preserve"> (2</w:t>
+      </w:r>
+      <w:r>
+        <w:rPr>
+          <w:sz w:val="28"/>
+          <w:szCs w:val="28"/>
+          <w:vertAlign w:val="superscript"/>
+          <w:lang w:val="el-GR"/>
+        </w:rPr>
+        <w:t>η</w:t>
+      </w:r>
+      <w:r>
+        <w:rPr>
+          <w:sz w:val="28"/>
+          <w:szCs w:val="28"/>
+          <w:lang w:val="el-GR"/>
+        </w:rPr>
+        <w:t xml:space="preserve"> έκδοση), </w:t>
+      </w:r>
+      <w:r>
+        <w:rPr>
+          <w:b/>
+          <w:bCs/>
+          <w:sz w:val="28"/>
+          <w:szCs w:val="28"/>
+          <w:lang w:val="el-GR"/>
+        </w:rPr>
+        <w:t>Αντικειμένων</w:t>
+      </w:r>
+      <w:r>
+        <w:rPr>
+          <w:sz w:val="28"/>
+          <w:szCs w:val="28"/>
+          <w:lang w:val="el-GR"/>
+        </w:rPr>
+        <w:t xml:space="preserve">, </w:t>
+      </w:r>
+      <w:r>
+        <w:rPr>
+          <w:b/>
+          <w:bCs/>
+          <w:sz w:val="28"/>
+          <w:szCs w:val="28"/>
+          <w:lang w:val="el-GR"/>
+        </w:rPr>
+        <w:t>Συνεργασίας</w:t>
+      </w:r>
+      <w:r>
+        <w:rPr>
+          <w:sz w:val="28"/>
+          <w:szCs w:val="28"/>
+          <w:lang w:val="el-GR"/>
+        </w:rPr>
+        <w:t xml:space="preserve">, </w:t>
+      </w:r>
+      <w:r>
+        <w:rPr>
+          <w:b/>
+          <w:bCs/>
+          <w:sz w:val="28"/>
+          <w:szCs w:val="28"/>
+          <w:lang w:val="el-GR"/>
+        </w:rPr>
+        <w:t>Σειράς</w:t>
+      </w:r>
+      <w:r>
+        <w:rPr>
+          <w:sz w:val="28"/>
+          <w:szCs w:val="28"/>
+          <w:lang w:val="el-GR"/>
+        </w:rPr>
+        <w:t xml:space="preserve">, </w:t>
+      </w:r>
+      <w:r>
+        <w:rPr>
+          <w:b/>
+          <w:bCs/>
+          <w:sz w:val="28"/>
+          <w:szCs w:val="28"/>
+          <w:lang w:val="el-GR"/>
+        </w:rPr>
+        <w:t>Δραστηριοτήτων</w:t>
+      </w:r>
+      <w:r>
+        <w:rPr>
+          <w:sz w:val="28"/>
+          <w:szCs w:val="28"/>
+          <w:lang w:val="el-GR"/>
+        </w:rPr>
+        <w:t xml:space="preserve">, </w:t>
+      </w:r>
+      <w:r>
+        <w:rPr>
+          <w:b/>
+          <w:bCs/>
+          <w:sz w:val="28"/>
+          <w:szCs w:val="28"/>
+          <w:lang w:val="el-GR"/>
+        </w:rPr>
+        <w:t>Καταστάσεων</w:t>
+      </w:r>
+      <w:r>
+        <w:rPr>
+          <w:sz w:val="28"/>
+          <w:szCs w:val="28"/>
+          <w:lang w:val="el-GR"/>
+        </w:rPr>
+        <w:t xml:space="preserve">, </w:t>
+      </w:r>
+      <w:r>
+        <w:rPr>
+          <w:b/>
+          <w:bCs/>
+          <w:sz w:val="28"/>
+          <w:szCs w:val="28"/>
+          <w:lang w:val="el-GR"/>
+        </w:rPr>
+        <w:t>Εξαρτημάτων</w:t>
+      </w:r>
+      <w:r>
+        <w:rPr>
+          <w:sz w:val="28"/>
+          <w:szCs w:val="28"/>
+          <w:lang w:val="el-GR"/>
+        </w:rPr>
+        <w:t xml:space="preserve"> και </w:t>
+      </w:r>
+      <w:r>
+        <w:rPr>
+          <w:b/>
+          <w:bCs/>
+          <w:sz w:val="28"/>
+          <w:szCs w:val="28"/>
+          <w:lang w:val="el-GR"/>
+        </w:rPr>
+        <w:t>Διανομής</w:t>
+      </w:r>
+      <w:r>
+        <w:rPr>
+          <w:sz w:val="28"/>
+          <w:szCs w:val="28"/>
+          <w:lang w:val="el-GR"/>
+        </w:rPr>
+        <w:t xml:space="preserve"> και υλοποιήσαμε την πρώτη εκτελέσιμη έκδοση.</w:t>
+      </w:r>
+    </w:p>
+    <w:p>
+      <w:pPr>
+        <w:jc w:val="both"/>
+        <w:rPr>
+          <w:sz w:val="28"/>
+          <w:szCs w:val="28"/>
+          <w:lang w:val="el-GR"/>
+        </w:rPr>
+      </w:pPr>
+      <w:r>
+        <w:rPr>
+          <w:sz w:val="28"/>
+          <w:szCs w:val="28"/>
+          <w:lang w:val="el-GR"/>
+        </w:rPr>
+        <w:t xml:space="preserve">Στην </w:t>
+      </w:r>
+      <w:r>
+        <w:rPr>
+          <w:b/>
+          <w:bCs/>
+          <w:sz w:val="28"/>
+          <w:szCs w:val="28"/>
+          <w:lang w:val="el-GR"/>
+        </w:rPr>
+        <w:t xml:space="preserve">τρίτη φάση της </w:t>
+      </w:r>
+      <w:r>
+        <w:rPr>
+          <w:b/>
+          <w:bCs/>
+          <w:sz w:val="28"/>
+          <w:szCs w:val="28"/>
+        </w:rPr>
+        <w:t>RUP</w:t>
+      </w:r>
+      <w:r>
+        <w:rPr>
+          <w:b/>
+          <w:bCs/>
+          <w:sz w:val="28"/>
+          <w:szCs w:val="28"/>
+          <w:lang w:val="el-GR"/>
+        </w:rPr>
+        <w:t xml:space="preserve"> “</w:t>
+      </w:r>
+      <w:r>
+        <w:rPr>
+          <w:b/>
+          <w:bCs/>
+          <w:sz w:val="28"/>
+          <w:szCs w:val="28"/>
+          <w:lang w:val="el-GR"/>
+        </w:rPr>
+        <w:t>Κατασκευή (</w:t>
+      </w:r>
+      <w:r>
+        <w:rPr>
+          <w:b/>
+          <w:bCs/>
+          <w:sz w:val="28"/>
+          <w:szCs w:val="28"/>
+        </w:rPr>
+        <w:t>Construction</w:t>
+      </w:r>
+      <w:r>
+        <w:rPr>
+          <w:b/>
+          <w:bCs/>
+          <w:sz w:val="28"/>
+          <w:szCs w:val="28"/>
+          <w:lang w:val="el-GR"/>
+        </w:rPr>
+        <w:t>)”</w:t>
+      </w:r>
+      <w:r>
+        <w:rPr>
+          <w:sz w:val="28"/>
+          <w:szCs w:val="28"/>
+          <w:lang w:val="el-GR"/>
+        </w:rPr>
+        <w:t xml:space="preserve"> σχεδιάσαμε τις τελικές εκδόσεις των διαγραμμάτων καθώς και ολοκληρώσαμε την υλοποίηση της εφαρμογής σε μια τελική εκτελέσιμη έκδοση. Συγκεκριμένα, αναπτύξαμε τα </w:t>
+      </w:r>
+      <w:r>
+        <w:rPr>
+          <w:sz w:val="28"/>
+          <w:szCs w:val="28"/>
+          <w:lang w:val="el-GR"/>
+        </w:rPr>
+        <w:t xml:space="preserve">Διαγράμματα </w:t>
+      </w:r>
+      <w:r>
+        <w:rPr>
+          <w:b/>
+          <w:bCs/>
+          <w:sz w:val="28"/>
+          <w:szCs w:val="28"/>
+          <w:lang w:val="el-GR"/>
+        </w:rPr>
+        <w:t>Περιπτώσεων Χρήσης</w:t>
+      </w:r>
+      <w:r>
+        <w:rPr>
+          <w:sz w:val="28"/>
+          <w:szCs w:val="28"/>
+          <w:lang w:val="el-GR"/>
+        </w:rPr>
+        <w:t xml:space="preserve"> (</w:t>
+      </w:r>
+      <w:r>
+        <w:rPr>
+          <w:sz w:val="28"/>
+          <w:szCs w:val="28"/>
+          <w:lang w:val="el-GR"/>
+        </w:rPr>
+        <w:t>3</w:t>
+      </w:r>
+      <w:r>
+        <w:rPr>
+          <w:sz w:val="28"/>
+          <w:szCs w:val="28"/>
+          <w:vertAlign w:val="superscript"/>
+          <w:lang w:val="el-GR"/>
+        </w:rPr>
+        <w:t>η</w:t>
+      </w:r>
+      <w:r>
+        <w:rPr>
+          <w:sz w:val="28"/>
+          <w:szCs w:val="28"/>
+          <w:lang w:val="el-GR"/>
+        </w:rPr>
+        <w:t xml:space="preserve"> έκδοση), </w:t>
+      </w:r>
+      <w:r>
+        <w:rPr>
+          <w:b/>
+          <w:bCs/>
+          <w:sz w:val="28"/>
+          <w:szCs w:val="28"/>
+          <w:lang w:val="el-GR"/>
+        </w:rPr>
+        <w:t>Τάξεων</w:t>
+      </w:r>
+      <w:r>
+        <w:rPr>
+          <w:sz w:val="28"/>
+          <w:szCs w:val="28"/>
+          <w:lang w:val="el-GR"/>
+        </w:rPr>
+        <w:t xml:space="preserve"> (</w:t>
+      </w:r>
+      <w:r>
+        <w:rPr>
+          <w:sz w:val="28"/>
+          <w:szCs w:val="28"/>
+          <w:lang w:val="el-GR"/>
+        </w:rPr>
+        <w:t>3</w:t>
+      </w:r>
+      <w:r>
+        <w:rPr>
+          <w:sz w:val="28"/>
+          <w:szCs w:val="28"/>
+          <w:vertAlign w:val="superscript"/>
+          <w:lang w:val="el-GR"/>
+        </w:rPr>
+        <w:t>η</w:t>
+      </w:r>
+      <w:r>
+        <w:rPr>
+          <w:sz w:val="28"/>
+          <w:szCs w:val="28"/>
+          <w:lang w:val="el-GR"/>
+        </w:rPr>
+        <w:t xml:space="preserve"> έκδοση), </w:t>
+      </w:r>
+      <w:r>
+        <w:rPr>
+          <w:b/>
+          <w:bCs/>
+          <w:sz w:val="28"/>
+          <w:szCs w:val="28"/>
+          <w:lang w:val="el-GR"/>
+        </w:rPr>
+        <w:t>Αντικειμένων</w:t>
+      </w:r>
+      <w:r>
+        <w:rPr>
+          <w:b/>
+          <w:bCs/>
+          <w:sz w:val="28"/>
+          <w:szCs w:val="28"/>
+          <w:lang w:val="el-GR"/>
+        </w:rPr>
+        <w:t xml:space="preserve"> </w:t>
+      </w:r>
+      <w:r>
+        <w:rPr>
+          <w:sz w:val="28"/>
+          <w:szCs w:val="28"/>
+          <w:lang w:val="el-GR"/>
+        </w:rPr>
+        <w:t>(2</w:t>
+      </w:r>
+      <w:r>
+        <w:rPr>
+          <w:sz w:val="28"/>
+          <w:szCs w:val="28"/>
+          <w:vertAlign w:val="superscript"/>
+          <w:lang w:val="el-GR"/>
+        </w:rPr>
+        <w:t>η</w:t>
+      </w:r>
+      <w:r>
+        <w:rPr>
+          <w:sz w:val="28"/>
+          <w:szCs w:val="28"/>
+          <w:lang w:val="el-GR"/>
+        </w:rPr>
+        <w:t xml:space="preserve"> έκδοση), </w:t>
+      </w:r>
+      <w:r>
+        <w:rPr>
+          <w:b/>
+          <w:bCs/>
+          <w:sz w:val="28"/>
+          <w:szCs w:val="28"/>
+          <w:lang w:val="el-GR"/>
+        </w:rPr>
+        <w:t>Συνεργασίας</w:t>
+      </w:r>
+      <w:r>
+        <w:rPr>
+          <w:b/>
+          <w:bCs/>
+          <w:sz w:val="28"/>
+          <w:szCs w:val="28"/>
+          <w:lang w:val="el-GR"/>
+        </w:rPr>
+        <w:t xml:space="preserve"> </w:t>
+      </w:r>
+      <w:r>
+        <w:rPr>
+          <w:sz w:val="28"/>
+          <w:szCs w:val="28"/>
+          <w:lang w:val="el-GR"/>
+        </w:rPr>
+        <w:t>(2</w:t>
+      </w:r>
+      <w:r>
+        <w:rPr>
+          <w:sz w:val="28"/>
+          <w:szCs w:val="28"/>
+          <w:vertAlign w:val="superscript"/>
+          <w:lang w:val="el-GR"/>
+        </w:rPr>
+        <w:t>η</w:t>
+      </w:r>
+      <w:r>
+        <w:rPr>
+          <w:sz w:val="28"/>
+          <w:szCs w:val="28"/>
+          <w:lang w:val="el-GR"/>
+        </w:rPr>
+        <w:t xml:space="preserve"> έκδοση), </w:t>
+      </w:r>
+      <w:r>
+        <w:rPr>
+          <w:b/>
+          <w:bCs/>
+          <w:sz w:val="28"/>
+          <w:szCs w:val="28"/>
+          <w:lang w:val="el-GR"/>
+        </w:rPr>
+        <w:t>Σειράς</w:t>
+      </w:r>
+      <w:r>
+        <w:rPr>
+          <w:b/>
+          <w:bCs/>
+          <w:sz w:val="28"/>
+          <w:szCs w:val="28"/>
+          <w:lang w:val="el-GR"/>
+        </w:rPr>
+        <w:t xml:space="preserve"> </w:t>
+      </w:r>
+      <w:r>
+        <w:rPr>
+          <w:sz w:val="28"/>
+          <w:szCs w:val="28"/>
+          <w:lang w:val="el-GR"/>
+        </w:rPr>
+        <w:t>(2</w:t>
+      </w:r>
+      <w:r>
+        <w:rPr>
+          <w:sz w:val="28"/>
+          <w:szCs w:val="28"/>
+          <w:vertAlign w:val="superscript"/>
+          <w:lang w:val="el-GR"/>
+        </w:rPr>
+        <w:t>η</w:t>
+      </w:r>
+      <w:r>
+        <w:rPr>
+          <w:sz w:val="28"/>
+          <w:szCs w:val="28"/>
+          <w:lang w:val="el-GR"/>
+        </w:rPr>
+        <w:t xml:space="preserve"> έκδοση), </w:t>
+      </w:r>
+      <w:r>
+        <w:rPr>
+          <w:b/>
+          <w:bCs/>
+          <w:sz w:val="28"/>
+          <w:szCs w:val="28"/>
+          <w:lang w:val="el-GR"/>
+        </w:rPr>
+        <w:t>Δραστηριοτήτων</w:t>
+      </w:r>
+      <w:r>
+        <w:rPr>
+          <w:b/>
+          <w:bCs/>
+          <w:sz w:val="28"/>
+          <w:szCs w:val="28"/>
+          <w:lang w:val="el-GR"/>
+        </w:rPr>
+        <w:t xml:space="preserve"> </w:t>
+      </w:r>
+      <w:r>
+        <w:rPr>
+          <w:sz w:val="28"/>
+          <w:szCs w:val="28"/>
+          <w:lang w:val="el-GR"/>
+        </w:rPr>
+        <w:t>(2</w:t>
+      </w:r>
+      <w:r>
+        <w:rPr>
+          <w:sz w:val="28"/>
+          <w:szCs w:val="28"/>
+          <w:vertAlign w:val="superscript"/>
+          <w:lang w:val="el-GR"/>
+        </w:rPr>
+        <w:t>η</w:t>
+      </w:r>
+      <w:r>
+        <w:rPr>
+          <w:sz w:val="28"/>
+          <w:szCs w:val="28"/>
+          <w:lang w:val="el-GR"/>
+        </w:rPr>
+        <w:t xml:space="preserve"> έκδοση), </w:t>
+      </w:r>
+      <w:r>
+        <w:rPr>
+          <w:b/>
+          <w:bCs/>
+          <w:sz w:val="28"/>
+          <w:szCs w:val="28"/>
+          <w:lang w:val="el-GR"/>
+        </w:rPr>
+        <w:t>Καταστάσεων</w:t>
+      </w:r>
+      <w:r>
+        <w:rPr>
+          <w:b/>
+          <w:bCs/>
+          <w:sz w:val="28"/>
+          <w:szCs w:val="28"/>
+          <w:lang w:val="el-GR"/>
+        </w:rPr>
+        <w:t xml:space="preserve"> </w:t>
+      </w:r>
+      <w:r>
+        <w:rPr>
+          <w:sz w:val="28"/>
+          <w:szCs w:val="28"/>
+          <w:lang w:val="el-GR"/>
+        </w:rPr>
+        <w:t>(2</w:t>
+      </w:r>
+      <w:r>
+        <w:rPr>
+          <w:sz w:val="28"/>
+          <w:szCs w:val="28"/>
+          <w:vertAlign w:val="superscript"/>
+          <w:lang w:val="el-GR"/>
+        </w:rPr>
+        <w:t>η</w:t>
+      </w:r>
+      <w:r>
+        <w:rPr>
+          <w:sz w:val="28"/>
+          <w:szCs w:val="28"/>
+          <w:lang w:val="el-GR"/>
+        </w:rPr>
+        <w:t xml:space="preserve"> έκδοση), </w:t>
+      </w:r>
+      <w:r>
+        <w:rPr>
+          <w:b/>
+          <w:bCs/>
+          <w:sz w:val="28"/>
+          <w:szCs w:val="28"/>
+          <w:lang w:val="el-GR"/>
+        </w:rPr>
+        <w:t>Εξαρτημάτων</w:t>
+      </w:r>
+      <w:r>
+        <w:rPr>
+          <w:b/>
+          <w:bCs/>
+          <w:sz w:val="28"/>
+          <w:szCs w:val="28"/>
+          <w:lang w:val="el-GR"/>
+        </w:rPr>
+        <w:t xml:space="preserve"> </w:t>
+      </w:r>
+      <w:r>
+        <w:rPr>
+          <w:sz w:val="28"/>
+          <w:szCs w:val="28"/>
+          <w:lang w:val="el-GR"/>
+        </w:rPr>
+        <w:t>(2</w:t>
+      </w:r>
+      <w:r>
+        <w:rPr>
+          <w:sz w:val="28"/>
+          <w:szCs w:val="28"/>
+          <w:vertAlign w:val="superscript"/>
+          <w:lang w:val="el-GR"/>
+        </w:rPr>
+        <w:t>η</w:t>
+      </w:r>
+      <w:r>
+        <w:rPr>
+          <w:sz w:val="28"/>
+          <w:szCs w:val="28"/>
+          <w:lang w:val="el-GR"/>
+        </w:rPr>
+        <w:t xml:space="preserve"> έκδοση) και </w:t>
+      </w:r>
+      <w:r>
+        <w:rPr>
+          <w:b/>
+          <w:bCs/>
+          <w:sz w:val="28"/>
+          <w:szCs w:val="28"/>
+          <w:lang w:val="el-GR"/>
+        </w:rPr>
+        <w:t>Διανομής</w:t>
+      </w:r>
+      <w:r>
+        <w:rPr>
+          <w:b/>
+          <w:bCs/>
+          <w:sz w:val="28"/>
+          <w:szCs w:val="28"/>
+          <w:lang w:val="el-GR"/>
+        </w:rPr>
+        <w:t xml:space="preserve"> </w:t>
+      </w:r>
+      <w:r>
+        <w:rPr>
+          <w:sz w:val="28"/>
+          <w:szCs w:val="28"/>
+          <w:lang w:val="el-GR"/>
+        </w:rPr>
+        <w:t>(2</w:t>
+      </w:r>
+      <w:r>
+        <w:rPr>
+          <w:sz w:val="28"/>
+          <w:szCs w:val="28"/>
+          <w:vertAlign w:val="superscript"/>
+          <w:lang w:val="el-GR"/>
+        </w:rPr>
+        <w:t>η</w:t>
+      </w:r>
+      <w:r>
+        <w:rPr>
+          <w:sz w:val="28"/>
+          <w:szCs w:val="28"/>
+          <w:lang w:val="el-GR"/>
+        </w:rPr>
+        <w:t xml:space="preserve"> έκδοση)</w:t>
+      </w:r>
+      <w:r>
+        <w:rPr>
+          <w:sz w:val="28"/>
+          <w:szCs w:val="28"/>
+          <w:lang w:val="el-GR"/>
+        </w:rPr>
+        <w:t>.</w:t>
+      </w:r>
+    </w:p>
+    <w:p>
+      <w:pPr>
+        <w:jc w:val="both"/>
+        <w:rPr>
+          <w:i/>
+          <w:iCs/>
+          <w:sz w:val="28"/>
+          <w:szCs w:val="28"/>
+          <w:lang w:val="el-GR"/>
+        </w:rPr>
+      </w:pPr>
+      <w:r>
+        <w:rPr>
+          <w:i/>
+          <w:iCs/>
+          <w:sz w:val="28"/>
+          <w:szCs w:val="28"/>
+          <w:lang w:val="el-GR"/>
+        </w:rPr>
+        <w:t xml:space="preserve">Λόγω της φύσης της εφαρμογής δεν υφίσταται η τέταρτη φάση της </w:t>
+      </w:r>
+      <w:r>
+        <w:rPr>
+          <w:i/>
+          <w:iCs/>
+          <w:sz w:val="28"/>
+          <w:szCs w:val="28"/>
+        </w:rPr>
+        <w:t>RUP</w:t>
+      </w:r>
+      <w:r>
+        <w:rPr>
+          <w:i/>
+          <w:iCs/>
+          <w:sz w:val="28"/>
+          <w:szCs w:val="28"/>
+          <w:lang w:val="el-GR"/>
+        </w:rPr>
+        <w:t xml:space="preserve"> </w:t>
+      </w:r>
+      <w:r>
+        <w:rPr>
+          <w:i/>
+          <w:iCs/>
+          <w:sz w:val="28"/>
+          <w:szCs w:val="28"/>
+          <w:lang w:val="el-GR"/>
+        </w:rPr>
+        <w:t>για Μετάβαση (</w:t>
+      </w:r>
+      <w:r>
+        <w:rPr>
+          <w:i/>
+          <w:iCs/>
+          <w:sz w:val="28"/>
+          <w:szCs w:val="28"/>
+        </w:rPr>
+        <w:t>Transition</w:t>
+      </w:r>
+      <w:r>
+        <w:rPr>
+          <w:i/>
+          <w:iCs/>
+          <w:sz w:val="28"/>
+          <w:szCs w:val="28"/>
+          <w:lang w:val="el-GR"/>
+        </w:rPr>
+        <w:t>).</w:t>
+      </w:r>
+      <w:bookmarkStart w:id="4" w:name="_GoBack"/>
+      <w:bookmarkEnd w:id="4"/>
+    </w:p>
+    <w:p>
+      <w:pPr>
+        <w:rPr>
+          <w:lang w:val="el-GR"/>
+        </w:rPr>
+      </w:pPr>
+      <w:r>
+        <w:rPr>
+          <w:lang w:val="el-GR"/>
+        </w:rPr>
+        <w:br w:type="page"/>
+      </w:r>
+    </w:p>
+    <w:p>
+      <w:pPr>
+        <w:jc w:val="both"/>
+        <w:rPr>
+          <w:lang w:val="el-GR"/>
+        </w:rPr>
+      </w:pPr>
+    </w:p>
+    <w:p>
+      <w:pPr>
+        <w:pStyle w:val="Heading1"/>
+        <w:jc w:val="center"/>
+        <w:rPr>
+          <w:b/>
+          <w:bCs/>
+          <w:sz w:val="40"/>
+          <w:szCs w:val="40"/>
+          <w:lang w:val="el-GR"/>
+        </w:rPr>
+      </w:pPr>
+      <w:r>
+        <w:rPr>
+          <w:b/>
+          <w:bCs/>
+          <w:sz w:val="40"/>
+          <w:szCs w:val="40"/>
+          <w:lang w:val="el-GR"/>
+        </w:rPr>
+        <w:t xml:space="preserve">Ανάλυση και Αρχική Σχεδίαση σε </w:t>
+      </w:r>
+      <w:r>
+        <w:rPr>
+          <w:b/>
+          <w:bCs/>
+          <w:sz w:val="40"/>
+          <w:szCs w:val="40"/>
+        </w:rPr>
         <w:t>UML</w:t>
       </w:r>
-      <w:bookmarkEnd w:id="4"/>
+      <w:bookmarkEnd w:id="3"/>
     </w:p>
     <w:sectPr>
       <w:pgSz w:w="12240" w:h="15840"/>
@@ -3593,7 +4833,7 @@
 </file>
 
 <file path=customXml/itemProps1.xml><?xml version="1.0" encoding="utf-8"?>
-<ds:datastoreItem xmlns:ds="http://schemas.openxmlformats.org/officeDocument/2006/customXml" ds:itemID="{B404D002-7640-4851-8EEC-106046D5F71B}">
+<ds:datastoreItem xmlns:ds="http://schemas.openxmlformats.org/officeDocument/2006/customXml" ds:itemID="{A65B1FEC-44A9-41FD-9556-15971925A649}">
   <ds:schemaRefs>
     <ds:schemaRef ds:uri="http://schemas.openxmlformats.org/officeDocument/2006/bibliography"/>
   </ds:schemaRefs>

--- a/Documentation.docx
+++ b/Documentation.docx
@@ -176,6 +176,7 @@
                                       </w:rPr>
                                       <w:t>C</w:t>
                                     </w:r>
+                                    <w:proofErr w:type="spellStart"/>
                                     <w:r>
                                       <w:rPr>
                                         <w:color w:val="4472C4" w:themeColor="accent1"/>
@@ -183,7 +184,17 @@
                                         <w:szCs w:val="36"/>
                                         <w:lang w:val="el-GR"/>
                                       </w:rPr>
-                                      <w:t xml:space="preserve">lass </w:t>
+                                      <w:t>lass</w:t>
+                                    </w:r>
+                                    <w:proofErr w:type="spellEnd"/>
+                                    <w:r>
+                                      <w:rPr>
+                                        <w:color w:val="4472C4" w:themeColor="accent1"/>
+                                        <w:sz w:val="36"/>
+                                        <w:szCs w:val="36"/>
+                                        <w:lang w:val="el-GR"/>
+                                      </w:rPr>
+                                      <w:t xml:space="preserve"> </w:t>
                                     </w:r>
                                     <w:r>
                                       <w:rPr>
@@ -193,6 +204,7 @@
                                       </w:rPr>
                                       <w:t>A</w:t>
                                     </w:r>
+                                    <w:proofErr w:type="spellStart"/>
                                     <w:r>
                                       <w:rPr>
                                         <w:color w:val="4472C4" w:themeColor="accent1"/>
@@ -202,6 +214,7 @@
                                       </w:rPr>
                                       <w:t>pplication</w:t>
                                     </w:r>
+                                    <w:proofErr w:type="spellEnd"/>
                                   </w:sdtContent>
                                 </w:sdt>
                                 <w:r>
@@ -338,6 +351,7 @@
                                 </w:rPr>
                                 <w:t>C</w:t>
                               </w:r>
+                              <w:proofErr w:type="spellStart"/>
                               <w:r>
                                 <w:rPr>
                                   <w:color w:val="4472C4" w:themeColor="accent1"/>
@@ -345,7 +359,17 @@
                                   <w:szCs w:val="36"/>
                                   <w:lang w:val="el-GR"/>
                                 </w:rPr>
-                                <w:t xml:space="preserve">lass </w:t>
+                                <w:t>lass</w:t>
+                              </w:r>
+                              <w:proofErr w:type="spellEnd"/>
+                              <w:r>
+                                <w:rPr>
+                                  <w:color w:val="4472C4" w:themeColor="accent1"/>
+                                  <w:sz w:val="36"/>
+                                  <w:szCs w:val="36"/>
+                                  <w:lang w:val="el-GR"/>
+                                </w:rPr>
+                                <w:t xml:space="preserve"> </w:t>
                               </w:r>
                               <w:r>
                                 <w:rPr>
@@ -355,6 +379,7 @@
                                 </w:rPr>
                                 <w:t>A</w:t>
                               </w:r>
+                              <w:proofErr w:type="spellStart"/>
                               <w:r>
                                 <w:rPr>
                                   <w:color w:val="4472C4" w:themeColor="accent1"/>
@@ -364,6 +389,7 @@
                                 </w:rPr>
                                 <w:t>pplication</w:t>
                               </w:r>
+                              <w:proofErr w:type="spellEnd"/>
                             </w:sdtContent>
                           </w:sdt>
                           <w:r>
@@ -996,8 +1022,19 @@
                                     <w:szCs w:val="36"/>
                                     <w:lang w:val="el-GR"/>
                                   </w:rPr>
-                                  <w:t>Π16040 | Μιχάλης Καλλιάφας</w:t>
+                                  <w:t xml:space="preserve">Π16040 | Μιχάλης </w:t>
                                 </w:r>
+                                <w:proofErr w:type="spellStart"/>
+                                <w:r>
+                                  <w:rPr>
+                                    <w:color w:val="4472C4" w:themeColor="accent1"/>
+                                    <w:sz w:val="36"/>
+                                    <w:szCs w:val="36"/>
+                                    <w:lang w:val="el-GR"/>
+                                  </w:rPr>
+                                  <w:t>Καλλιάφας</w:t>
+                                </w:r>
+                                <w:proofErr w:type="spellEnd"/>
                               </w:p>
                               <w:p>
                                 <w:pPr>
@@ -1077,8 +1114,19 @@
                                     <w:szCs w:val="36"/>
                                     <w:lang w:val="el-GR"/>
                                   </w:rPr>
-                                  <w:t>Γρηγόρης Καραογλιανιάν</w:t>
+                                  <w:t xml:space="preserve">Γρηγόρης </w:t>
                                 </w:r>
+                                <w:proofErr w:type="spellStart"/>
+                                <w:r>
+                                  <w:rPr>
+                                    <w:color w:val="4472C4" w:themeColor="accent1"/>
+                                    <w:sz w:val="36"/>
+                                    <w:szCs w:val="36"/>
+                                    <w:lang w:val="el-GR"/>
+                                  </w:rPr>
+                                  <w:t>Καραογλιανιάν</w:t>
+                                </w:r>
+                                <w:proofErr w:type="spellEnd"/>
                               </w:p>
                               <w:p>
                                 <w:pPr>
@@ -1126,6 +1174,7 @@
                                   </w:rPr>
                                   <w:t xml:space="preserve"> </w:t>
                                 </w:r>
+                                <w:proofErr w:type="spellStart"/>
                                 <w:r>
                                   <w:rPr>
                                     <w:color w:val="4472C4" w:themeColor="accent1"/>
@@ -1134,6 +1183,7 @@
                                   </w:rPr>
                                   <w:t>Proko</w:t>
                                 </w:r>
+                                <w:proofErr w:type="spellEnd"/>
                                 <w:r>
                                   <w:rPr>
                                     <w:color w:val="4472C4" w:themeColor="accent1"/>
@@ -1187,8 +1237,19 @@
                               <w:szCs w:val="36"/>
                               <w:lang w:val="el-GR"/>
                             </w:rPr>
-                            <w:t>Π16040 | Μιχάλης Καλλιάφας</w:t>
+                            <w:t xml:space="preserve">Π16040 | Μιχάλης </w:t>
                           </w:r>
+                          <w:proofErr w:type="spellStart"/>
+                          <w:r>
+                            <w:rPr>
+                              <w:color w:val="4472C4" w:themeColor="accent1"/>
+                              <w:sz w:val="36"/>
+                              <w:szCs w:val="36"/>
+                              <w:lang w:val="el-GR"/>
+                            </w:rPr>
+                            <w:t>Καλλιάφας</w:t>
+                          </w:r>
+                          <w:proofErr w:type="spellEnd"/>
                         </w:p>
                         <w:p>
                           <w:pPr>
@@ -1268,8 +1329,19 @@
                               <w:szCs w:val="36"/>
                               <w:lang w:val="el-GR"/>
                             </w:rPr>
-                            <w:t>Γρηγόρης Καραογλιανιάν</w:t>
+                            <w:t xml:space="preserve">Γρηγόρης </w:t>
                           </w:r>
+                          <w:proofErr w:type="spellStart"/>
+                          <w:r>
+                            <w:rPr>
+                              <w:color w:val="4472C4" w:themeColor="accent1"/>
+                              <w:sz w:val="36"/>
+                              <w:szCs w:val="36"/>
+                              <w:lang w:val="el-GR"/>
+                            </w:rPr>
+                            <w:t>Καραογλιανιάν</w:t>
+                          </w:r>
+                          <w:proofErr w:type="spellEnd"/>
                         </w:p>
                         <w:p>
                           <w:pPr>
@@ -1317,6 +1389,7 @@
                             </w:rPr>
                             <w:t xml:space="preserve"> </w:t>
                           </w:r>
+                          <w:proofErr w:type="spellStart"/>
                           <w:r>
                             <w:rPr>
                               <w:color w:val="4472C4" w:themeColor="accent1"/>
@@ -1325,6 +1398,7 @@
                             </w:rPr>
                             <w:t>Proko</w:t>
                           </w:r>
+                          <w:proofErr w:type="spellEnd"/>
                           <w:r>
                             <w:rPr>
                               <w:color w:val="4472C4" w:themeColor="accent1"/>
@@ -1363,7 +1437,7 @@
           <w:lang w:val="el-GR"/>
         </w:rPr>
       </w:pPr>
-      <w:bookmarkStart w:id="0" w:name="_Toc12553714"/>
+      <w:bookmarkStart w:id="0" w:name="_Toc12844232"/>
       <w:r>
         <w:rPr>
           <w:b/>
@@ -1826,7 +1900,7 @@
           <w:r>
             <w:fldChar w:fldCharType="separate"/>
           </w:r>
-          <w:hyperlink w:anchor="_Toc12553714" w:history="1">
+          <w:hyperlink w:anchor="_Toc12844232" w:history="1">
             <w:r>
               <w:rPr>
                 <w:rStyle w:val="Hyperlink"/>
@@ -1856,7 +1930,7 @@
                 <w:noProof/>
                 <w:webHidden/>
               </w:rPr>
-              <w:instrText xml:space="preserve"> PAGEREF _Toc12553714 \h </w:instrText>
+              <w:instrText xml:space="preserve"> PAGEREF _Toc12844232 \h </w:instrText>
             </w:r>
             <w:r>
               <w:rPr>
@@ -1898,7 +1972,7 @@
               <w:noProof/>
             </w:rPr>
           </w:pPr>
-          <w:hyperlink w:anchor="_Toc12553715" w:history="1">
+          <w:hyperlink w:anchor="_Toc12844233" w:history="1">
             <w:r>
               <w:rPr>
                 <w:rStyle w:val="Hyperlink"/>
@@ -1928,7 +2002,7 @@
                 <w:noProof/>
                 <w:webHidden/>
               </w:rPr>
-              <w:instrText xml:space="preserve"> PAGEREF _Toc12553715 \h </w:instrText>
+              <w:instrText xml:space="preserve"> PAGEREF _Toc12844233 \h </w:instrText>
             </w:r>
             <w:r>
               <w:rPr>
@@ -1970,7 +2044,7 @@
               <w:noProof/>
             </w:rPr>
           </w:pPr>
-          <w:hyperlink w:anchor="_Toc12553716" w:history="1">
+          <w:hyperlink w:anchor="_Toc12844234" w:history="1">
             <w:r>
               <w:rPr>
                 <w:rStyle w:val="Hyperlink"/>
@@ -2000,7 +2074,7 @@
                 <w:noProof/>
                 <w:webHidden/>
               </w:rPr>
-              <w:instrText xml:space="preserve"> PAGEREF _Toc12553716 \h </w:instrText>
+              <w:instrText xml:space="preserve"> PAGEREF _Toc12844234 \h </w:instrText>
             </w:r>
             <w:r>
               <w:rPr>
@@ -2042,7 +2116,7 @@
               <w:noProof/>
             </w:rPr>
           </w:pPr>
-          <w:hyperlink w:anchor="_Toc12553717" w:history="1">
+          <w:hyperlink w:anchor="_Toc12844235" w:history="1">
             <w:r>
               <w:rPr>
                 <w:rStyle w:val="Hyperlink"/>
@@ -2051,7 +2125,7 @@
                 <w:noProof/>
                 <w:lang w:val="el-GR"/>
               </w:rPr>
-              <w:t xml:space="preserve">Ανάλυση και Αρχική Σχεδίαση σε </w:t>
+              <w:t xml:space="preserve">Σύντομη Παρουσίαση της </w:t>
             </w:r>
             <w:r>
               <w:rPr>
@@ -2060,7 +2134,7 @@
                 <w:bCs/>
                 <w:noProof/>
               </w:rPr>
-              <w:t>UML</w:t>
+              <w:t>RUP</w:t>
             </w:r>
             <w:r>
               <w:rPr>
@@ -2081,7 +2155,7 @@
                 <w:noProof/>
                 <w:webHidden/>
               </w:rPr>
-              <w:instrText xml:space="preserve"> PAGEREF _Toc12553717 \h </w:instrText>
+              <w:instrText xml:space="preserve"> PAGEREF _Toc12844235 \h </w:instrText>
             </w:r>
             <w:r>
               <w:rPr>
@@ -2102,6 +2176,671 @@
                 <w:webHidden/>
               </w:rPr>
               <w:t>4</w:t>
+            </w:r>
+            <w:r>
+              <w:rPr>
+                <w:noProof/>
+                <w:webHidden/>
+              </w:rPr>
+              <w:fldChar w:fldCharType="end"/>
+            </w:r>
+          </w:hyperlink>
+        </w:p>
+        <w:p>
+          <w:pPr>
+            <w:pStyle w:val="TOC1"/>
+            <w:tabs>
+              <w:tab w:val="right" w:leader="dot" w:pos="9350"/>
+            </w:tabs>
+            <w:rPr>
+              <w:rFonts w:eastAsiaTheme="minorEastAsia"/>
+              <w:noProof/>
+            </w:rPr>
+          </w:pPr>
+          <w:hyperlink w:anchor="_Toc12844236" w:history="1">
+            <w:r>
+              <w:rPr>
+                <w:rStyle w:val="Hyperlink"/>
+                <w:b/>
+                <w:bCs/>
+                <w:noProof/>
+              </w:rPr>
+              <w:t>1</w:t>
+            </w:r>
+            <w:r>
+              <w:rPr>
+                <w:rStyle w:val="Hyperlink"/>
+                <w:b/>
+                <w:bCs/>
+                <w:noProof/>
+                <w:vertAlign w:val="superscript"/>
+                <w:lang w:val="el-GR"/>
+              </w:rPr>
+              <w:t>η</w:t>
+            </w:r>
+            <w:r>
+              <w:rPr>
+                <w:rStyle w:val="Hyperlink"/>
+                <w:b/>
+                <w:bCs/>
+                <w:noProof/>
+                <w:lang w:val="el-GR"/>
+              </w:rPr>
+              <w:t xml:space="preserve"> Αναφορά Ελέγχου</w:t>
+            </w:r>
+            <w:r>
+              <w:rPr>
+                <w:noProof/>
+                <w:webHidden/>
+              </w:rPr>
+              <w:tab/>
+            </w:r>
+            <w:r>
+              <w:rPr>
+                <w:noProof/>
+                <w:webHidden/>
+              </w:rPr>
+              <w:fldChar w:fldCharType="begin"/>
+            </w:r>
+            <w:r>
+              <w:rPr>
+                <w:noProof/>
+                <w:webHidden/>
+              </w:rPr>
+              <w:instrText xml:space="preserve"> PAGEREF _Toc12844236 \h </w:instrText>
+            </w:r>
+            <w:r>
+              <w:rPr>
+                <w:noProof/>
+                <w:webHidden/>
+              </w:rPr>
+            </w:r>
+            <w:r>
+              <w:rPr>
+                <w:noProof/>
+                <w:webHidden/>
+              </w:rPr>
+              <w:fldChar w:fldCharType="separate"/>
+            </w:r>
+            <w:r>
+              <w:rPr>
+                <w:noProof/>
+                <w:webHidden/>
+              </w:rPr>
+              <w:t>5</w:t>
+            </w:r>
+            <w:r>
+              <w:rPr>
+                <w:noProof/>
+                <w:webHidden/>
+              </w:rPr>
+              <w:fldChar w:fldCharType="end"/>
+            </w:r>
+          </w:hyperlink>
+        </w:p>
+        <w:p>
+          <w:pPr>
+            <w:pStyle w:val="TOC2"/>
+            <w:tabs>
+              <w:tab w:val="right" w:leader="dot" w:pos="9350"/>
+            </w:tabs>
+            <w:rPr>
+              <w:rFonts w:eastAsiaTheme="minorEastAsia"/>
+              <w:noProof/>
+            </w:rPr>
+          </w:pPr>
+          <w:hyperlink w:anchor="_Toc12844237" w:history="1">
+            <w:r>
+              <w:rPr>
+                <w:rStyle w:val="Hyperlink"/>
+                <w:noProof/>
+                <w:lang w:val="el-GR"/>
+              </w:rPr>
+              <w:t>Για τους καθηγητές (</w:t>
+            </w:r>
+            <w:r>
+              <w:rPr>
+                <w:rStyle w:val="Hyperlink"/>
+                <w:noProof/>
+              </w:rPr>
+              <w:t>professors</w:t>
+            </w:r>
+            <w:r>
+              <w:rPr>
+                <w:rStyle w:val="Hyperlink"/>
+                <w:noProof/>
+                <w:lang w:val="el-GR"/>
+              </w:rPr>
+              <w:t>):</w:t>
+            </w:r>
+            <w:r>
+              <w:rPr>
+                <w:noProof/>
+                <w:webHidden/>
+              </w:rPr>
+              <w:tab/>
+            </w:r>
+            <w:r>
+              <w:rPr>
+                <w:noProof/>
+                <w:webHidden/>
+              </w:rPr>
+              <w:fldChar w:fldCharType="begin"/>
+            </w:r>
+            <w:r>
+              <w:rPr>
+                <w:noProof/>
+                <w:webHidden/>
+              </w:rPr>
+              <w:instrText xml:space="preserve"> PAGEREF _Toc12844237 \h </w:instrText>
+            </w:r>
+            <w:r>
+              <w:rPr>
+                <w:noProof/>
+                <w:webHidden/>
+              </w:rPr>
+            </w:r>
+            <w:r>
+              <w:rPr>
+                <w:noProof/>
+                <w:webHidden/>
+              </w:rPr>
+              <w:fldChar w:fldCharType="separate"/>
+            </w:r>
+            <w:r>
+              <w:rPr>
+                <w:noProof/>
+                <w:webHidden/>
+              </w:rPr>
+              <w:t>5</w:t>
+            </w:r>
+            <w:r>
+              <w:rPr>
+                <w:noProof/>
+                <w:webHidden/>
+              </w:rPr>
+              <w:fldChar w:fldCharType="end"/>
+            </w:r>
+          </w:hyperlink>
+        </w:p>
+        <w:p>
+          <w:pPr>
+            <w:pStyle w:val="TOC2"/>
+            <w:tabs>
+              <w:tab w:val="right" w:leader="dot" w:pos="9350"/>
+            </w:tabs>
+            <w:rPr>
+              <w:rFonts w:eastAsiaTheme="minorEastAsia"/>
+              <w:noProof/>
+            </w:rPr>
+          </w:pPr>
+          <w:hyperlink w:anchor="_Toc12844238" w:history="1">
+            <w:r>
+              <w:rPr>
+                <w:rStyle w:val="Hyperlink"/>
+                <w:noProof/>
+                <w:lang w:val="el-GR"/>
+              </w:rPr>
+              <w:t>Για τους φοιτητές (</w:t>
+            </w:r>
+            <w:r>
+              <w:rPr>
+                <w:rStyle w:val="Hyperlink"/>
+                <w:noProof/>
+              </w:rPr>
+              <w:t>students</w:t>
+            </w:r>
+            <w:r>
+              <w:rPr>
+                <w:rStyle w:val="Hyperlink"/>
+                <w:noProof/>
+                <w:lang w:val="el-GR"/>
+              </w:rPr>
+              <w:t>):</w:t>
+            </w:r>
+            <w:r>
+              <w:rPr>
+                <w:noProof/>
+                <w:webHidden/>
+              </w:rPr>
+              <w:tab/>
+            </w:r>
+            <w:r>
+              <w:rPr>
+                <w:noProof/>
+                <w:webHidden/>
+              </w:rPr>
+              <w:fldChar w:fldCharType="begin"/>
+            </w:r>
+            <w:r>
+              <w:rPr>
+                <w:noProof/>
+                <w:webHidden/>
+              </w:rPr>
+              <w:instrText xml:space="preserve"> PAGEREF _Toc12844238 \h </w:instrText>
+            </w:r>
+            <w:r>
+              <w:rPr>
+                <w:noProof/>
+                <w:webHidden/>
+              </w:rPr>
+            </w:r>
+            <w:r>
+              <w:rPr>
+                <w:noProof/>
+                <w:webHidden/>
+              </w:rPr>
+              <w:fldChar w:fldCharType="separate"/>
+            </w:r>
+            <w:r>
+              <w:rPr>
+                <w:noProof/>
+                <w:webHidden/>
+              </w:rPr>
+              <w:t>5</w:t>
+            </w:r>
+            <w:r>
+              <w:rPr>
+                <w:noProof/>
+                <w:webHidden/>
+              </w:rPr>
+              <w:fldChar w:fldCharType="end"/>
+            </w:r>
+          </w:hyperlink>
+        </w:p>
+        <w:p>
+          <w:pPr>
+            <w:pStyle w:val="TOC2"/>
+            <w:tabs>
+              <w:tab w:val="right" w:leader="dot" w:pos="9350"/>
+            </w:tabs>
+            <w:rPr>
+              <w:rFonts w:eastAsiaTheme="minorEastAsia"/>
+              <w:noProof/>
+            </w:rPr>
+          </w:pPr>
+          <w:hyperlink w:anchor="_Toc12844239" w:history="1">
+            <w:r>
+              <w:rPr>
+                <w:rStyle w:val="Hyperlink"/>
+                <w:noProof/>
+                <w:lang w:val="el-GR"/>
+              </w:rPr>
+              <w:t>Γενικά σφάλματα:</w:t>
+            </w:r>
+            <w:r>
+              <w:rPr>
+                <w:noProof/>
+                <w:webHidden/>
+              </w:rPr>
+              <w:tab/>
+            </w:r>
+            <w:r>
+              <w:rPr>
+                <w:noProof/>
+                <w:webHidden/>
+              </w:rPr>
+              <w:fldChar w:fldCharType="begin"/>
+            </w:r>
+            <w:r>
+              <w:rPr>
+                <w:noProof/>
+                <w:webHidden/>
+              </w:rPr>
+              <w:instrText xml:space="preserve"> PAGEREF _Toc12844239 \h </w:instrText>
+            </w:r>
+            <w:r>
+              <w:rPr>
+                <w:noProof/>
+                <w:webHidden/>
+              </w:rPr>
+            </w:r>
+            <w:r>
+              <w:rPr>
+                <w:noProof/>
+                <w:webHidden/>
+              </w:rPr>
+              <w:fldChar w:fldCharType="separate"/>
+            </w:r>
+            <w:r>
+              <w:rPr>
+                <w:noProof/>
+                <w:webHidden/>
+              </w:rPr>
+              <w:t>5</w:t>
+            </w:r>
+            <w:r>
+              <w:rPr>
+                <w:noProof/>
+                <w:webHidden/>
+              </w:rPr>
+              <w:fldChar w:fldCharType="end"/>
+            </w:r>
+          </w:hyperlink>
+        </w:p>
+        <w:p>
+          <w:pPr>
+            <w:pStyle w:val="TOC1"/>
+            <w:tabs>
+              <w:tab w:val="right" w:leader="dot" w:pos="9350"/>
+            </w:tabs>
+            <w:rPr>
+              <w:rFonts w:eastAsiaTheme="minorEastAsia"/>
+              <w:noProof/>
+            </w:rPr>
+          </w:pPr>
+          <w:hyperlink w:anchor="_Toc12844240" w:history="1">
+            <w:r>
+              <w:rPr>
+                <w:rStyle w:val="Hyperlink"/>
+                <w:b/>
+                <w:bCs/>
+                <w:noProof/>
+                <w:lang w:val="el-GR"/>
+              </w:rPr>
+              <w:t>2</w:t>
+            </w:r>
+            <w:r>
+              <w:rPr>
+                <w:rStyle w:val="Hyperlink"/>
+                <w:b/>
+                <w:bCs/>
+                <w:noProof/>
+                <w:vertAlign w:val="superscript"/>
+                <w:lang w:val="el-GR"/>
+              </w:rPr>
+              <w:t>η</w:t>
+            </w:r>
+            <w:r>
+              <w:rPr>
+                <w:rStyle w:val="Hyperlink"/>
+                <w:b/>
+                <w:bCs/>
+                <w:noProof/>
+                <w:lang w:val="el-GR"/>
+              </w:rPr>
+              <w:t xml:space="preserve"> Αναφορά Ελέγχου</w:t>
+            </w:r>
+            <w:r>
+              <w:rPr>
+                <w:noProof/>
+                <w:webHidden/>
+              </w:rPr>
+              <w:tab/>
+            </w:r>
+            <w:r>
+              <w:rPr>
+                <w:noProof/>
+                <w:webHidden/>
+              </w:rPr>
+              <w:fldChar w:fldCharType="begin"/>
+            </w:r>
+            <w:r>
+              <w:rPr>
+                <w:noProof/>
+                <w:webHidden/>
+              </w:rPr>
+              <w:instrText xml:space="preserve"> PAGEREF _Toc12844240 \h </w:instrText>
+            </w:r>
+            <w:r>
+              <w:rPr>
+                <w:noProof/>
+                <w:webHidden/>
+              </w:rPr>
+            </w:r>
+            <w:r>
+              <w:rPr>
+                <w:noProof/>
+                <w:webHidden/>
+              </w:rPr>
+              <w:fldChar w:fldCharType="separate"/>
+            </w:r>
+            <w:r>
+              <w:rPr>
+                <w:noProof/>
+                <w:webHidden/>
+              </w:rPr>
+              <w:t>5</w:t>
+            </w:r>
+            <w:r>
+              <w:rPr>
+                <w:noProof/>
+                <w:webHidden/>
+              </w:rPr>
+              <w:fldChar w:fldCharType="end"/>
+            </w:r>
+          </w:hyperlink>
+        </w:p>
+        <w:p>
+          <w:pPr>
+            <w:pStyle w:val="TOC2"/>
+            <w:tabs>
+              <w:tab w:val="right" w:leader="dot" w:pos="9350"/>
+            </w:tabs>
+            <w:rPr>
+              <w:rFonts w:eastAsiaTheme="minorEastAsia"/>
+              <w:noProof/>
+            </w:rPr>
+          </w:pPr>
+          <w:hyperlink w:anchor="_Toc12844241" w:history="1">
+            <w:r>
+              <w:rPr>
+                <w:rStyle w:val="Hyperlink"/>
+                <w:noProof/>
+                <w:lang w:val="el-GR"/>
+              </w:rPr>
+              <w:t>Για τους καθηγητές (</w:t>
+            </w:r>
+            <w:r>
+              <w:rPr>
+                <w:rStyle w:val="Hyperlink"/>
+                <w:noProof/>
+              </w:rPr>
+              <w:t>professors</w:t>
+            </w:r>
+            <w:r>
+              <w:rPr>
+                <w:rStyle w:val="Hyperlink"/>
+                <w:noProof/>
+                <w:lang w:val="el-GR"/>
+              </w:rPr>
+              <w:t>):</w:t>
+            </w:r>
+            <w:r>
+              <w:rPr>
+                <w:noProof/>
+                <w:webHidden/>
+              </w:rPr>
+              <w:tab/>
+            </w:r>
+            <w:r>
+              <w:rPr>
+                <w:noProof/>
+                <w:webHidden/>
+              </w:rPr>
+              <w:fldChar w:fldCharType="begin"/>
+            </w:r>
+            <w:r>
+              <w:rPr>
+                <w:noProof/>
+                <w:webHidden/>
+              </w:rPr>
+              <w:instrText xml:space="preserve"> PAGEREF _Toc12844241 \h </w:instrText>
+            </w:r>
+            <w:r>
+              <w:rPr>
+                <w:noProof/>
+                <w:webHidden/>
+              </w:rPr>
+            </w:r>
+            <w:r>
+              <w:rPr>
+                <w:noProof/>
+                <w:webHidden/>
+              </w:rPr>
+              <w:fldChar w:fldCharType="separate"/>
+            </w:r>
+            <w:r>
+              <w:rPr>
+                <w:noProof/>
+                <w:webHidden/>
+              </w:rPr>
+              <w:t>5</w:t>
+            </w:r>
+            <w:r>
+              <w:rPr>
+                <w:noProof/>
+                <w:webHidden/>
+              </w:rPr>
+              <w:fldChar w:fldCharType="end"/>
+            </w:r>
+          </w:hyperlink>
+        </w:p>
+        <w:p>
+          <w:pPr>
+            <w:pStyle w:val="TOC2"/>
+            <w:tabs>
+              <w:tab w:val="right" w:leader="dot" w:pos="9350"/>
+            </w:tabs>
+            <w:rPr>
+              <w:rFonts w:eastAsiaTheme="minorEastAsia"/>
+              <w:noProof/>
+            </w:rPr>
+          </w:pPr>
+          <w:hyperlink w:anchor="_Toc12844242" w:history="1">
+            <w:r>
+              <w:rPr>
+                <w:rStyle w:val="Hyperlink"/>
+                <w:noProof/>
+                <w:lang w:val="el-GR"/>
+              </w:rPr>
+              <w:t>Για τους φοιτητές (</w:t>
+            </w:r>
+            <w:r>
+              <w:rPr>
+                <w:rStyle w:val="Hyperlink"/>
+                <w:noProof/>
+              </w:rPr>
+              <w:t>students</w:t>
+            </w:r>
+            <w:r>
+              <w:rPr>
+                <w:rStyle w:val="Hyperlink"/>
+                <w:noProof/>
+                <w:lang w:val="el-GR"/>
+              </w:rPr>
+              <w:t>):</w:t>
+            </w:r>
+            <w:r>
+              <w:rPr>
+                <w:noProof/>
+                <w:webHidden/>
+              </w:rPr>
+              <w:tab/>
+            </w:r>
+            <w:r>
+              <w:rPr>
+                <w:noProof/>
+                <w:webHidden/>
+              </w:rPr>
+              <w:fldChar w:fldCharType="begin"/>
+            </w:r>
+            <w:r>
+              <w:rPr>
+                <w:noProof/>
+                <w:webHidden/>
+              </w:rPr>
+              <w:instrText xml:space="preserve"> PAGEREF _Toc12844242 \h </w:instrText>
+            </w:r>
+            <w:r>
+              <w:rPr>
+                <w:noProof/>
+                <w:webHidden/>
+              </w:rPr>
+            </w:r>
+            <w:r>
+              <w:rPr>
+                <w:noProof/>
+                <w:webHidden/>
+              </w:rPr>
+              <w:fldChar w:fldCharType="separate"/>
+            </w:r>
+            <w:r>
+              <w:rPr>
+                <w:noProof/>
+                <w:webHidden/>
+              </w:rPr>
+              <w:t>6</w:t>
+            </w:r>
+            <w:r>
+              <w:rPr>
+                <w:noProof/>
+                <w:webHidden/>
+              </w:rPr>
+              <w:fldChar w:fldCharType="end"/>
+            </w:r>
+          </w:hyperlink>
+        </w:p>
+        <w:p>
+          <w:pPr>
+            <w:pStyle w:val="TOC2"/>
+            <w:tabs>
+              <w:tab w:val="right" w:leader="dot" w:pos="9350"/>
+            </w:tabs>
+            <w:rPr>
+              <w:rFonts w:eastAsiaTheme="minorEastAsia"/>
+              <w:noProof/>
+            </w:rPr>
+          </w:pPr>
+          <w:hyperlink w:anchor="_Toc12844243" w:history="1">
+            <w:r>
+              <w:rPr>
+                <w:rStyle w:val="Hyperlink"/>
+                <w:noProof/>
+                <w:lang w:val="el-GR"/>
+              </w:rPr>
+              <w:t>Γενικά σφάλματα:</w:t>
+            </w:r>
+            <w:r>
+              <w:rPr>
+                <w:noProof/>
+                <w:webHidden/>
+              </w:rPr>
+              <w:tab/>
+            </w:r>
+            <w:r>
+              <w:rPr>
+                <w:noProof/>
+                <w:webHidden/>
+              </w:rPr>
+              <w:fldChar w:fldCharType="begin"/>
+            </w:r>
+            <w:r>
+              <w:rPr>
+                <w:noProof/>
+                <w:webHidden/>
+              </w:rPr>
+              <w:instrText xml:space="preserve"> PAGEREF _Toc12844243 \h </w:instrText>
+            </w:r>
+            <w:r>
+              <w:rPr>
+                <w:noProof/>
+                <w:webHidden/>
+              </w:rPr>
+            </w:r>
+            <w:r>
+              <w:rPr>
+                <w:noProof/>
+                <w:webHidden/>
+              </w:rPr>
+              <w:fldChar w:fldCharType="separate"/>
+            </w:r>
+            <w:r>
+              <w:rPr>
+                <w:noProof/>
+                <w:webHidden/>
+              </w:rPr>
+              <w:t>6</w:t>
             </w:r>
             <w:r>
               <w:rPr>
@@ -2160,7 +2899,7 @@
           <w:lang w:val="el-GR"/>
         </w:rPr>
       </w:pPr>
-      <w:bookmarkStart w:id="1" w:name="_Toc12553715"/>
+      <w:bookmarkStart w:id="1" w:name="_Toc12844233"/>
       <w:r>
         <w:rPr>
           <w:b/>
@@ -2281,7 +3020,25 @@
           <w:szCs w:val="28"/>
           <w:lang w:val="el-GR"/>
         </w:rPr>
-        <w:t xml:space="preserve"> φοιτητές. Η εφαρμογή αυτή έχει ως βασικό αντικείμενο την διαχείριση ηλεκτρονικών μαθημάτων και υποστηρίζει την υπηρεσία ασύγχρονης τηλεκπαίδευσης.  Σκοπός της ομάδας </w:t>
+        <w:t xml:space="preserve"> φοιτητές. Η εφαρμογή αυτή έχει ως βασικό αντικείμενο την διαχείριση ηλεκτρονικών μαθημάτων και υποστηρίζει την υπηρεσία ασύγχρονης </w:t>
+      </w:r>
+      <w:proofErr w:type="spellStart"/>
+      <w:r>
+        <w:rPr>
+          <w:sz w:val="28"/>
+          <w:szCs w:val="28"/>
+          <w:lang w:val="el-GR"/>
+        </w:rPr>
+        <w:t>τηλεκπαίδευσης</w:t>
+      </w:r>
+      <w:proofErr w:type="spellEnd"/>
+      <w:r>
+        <w:rPr>
+          <w:sz w:val="28"/>
+          <w:szCs w:val="28"/>
+          <w:lang w:val="el-GR"/>
+        </w:rPr>
+        <w:t xml:space="preserve">.  Σκοπός της ομάδας </w:t>
       </w:r>
       <w:r>
         <w:rPr>
@@ -2330,7 +3087,7 @@
           <w:lang w:val="el-GR"/>
         </w:rPr>
       </w:pPr>
-      <w:bookmarkStart w:id="2" w:name="_Toc12553716"/>
+      <w:bookmarkStart w:id="2" w:name="_Toc12844234"/>
       <w:r>
         <w:rPr>
           <w:b/>
@@ -2530,9 +3287,10 @@
           <w:bCs/>
           <w:sz w:val="40"/>
           <w:szCs w:val="40"/>
-        </w:rPr>
-      </w:pPr>
-      <w:bookmarkStart w:id="3" w:name="_Toc12553717"/>
+          <w:lang w:val="el-GR"/>
+        </w:rPr>
+      </w:pPr>
+      <w:bookmarkStart w:id="3" w:name="_Toc12844235"/>
       <w:r>
         <w:rPr>
           <w:b/>
@@ -2553,6 +3311,7 @@
         </w:rPr>
         <w:t>RUP</w:t>
       </w:r>
+      <w:bookmarkEnd w:id="3"/>
     </w:p>
     <w:p>
       <w:pPr>
@@ -3044,15 +3803,7 @@
           <w:szCs w:val="28"/>
           <w:lang w:val="el-GR"/>
         </w:rPr>
-        <w:t xml:space="preserve"> </w:t>
-      </w:r>
-      <w:r>
-        <w:rPr>
-          <w:sz w:val="28"/>
-          <w:szCs w:val="28"/>
-          <w:lang w:val="el-GR"/>
-        </w:rPr>
-        <w:t>(2</w:t>
+        <w:t xml:space="preserve"> (2</w:t>
       </w:r>
       <w:r>
         <w:rPr>
@@ -3069,15 +3820,7 @@
           <w:szCs w:val="28"/>
           <w:lang w:val="el-GR"/>
         </w:rPr>
-        <w:t xml:space="preserve"> έκδοση)</w:t>
-      </w:r>
-      <w:r>
-        <w:rPr>
-          <w:sz w:val="28"/>
-          <w:szCs w:val="28"/>
-          <w:lang w:val="el-GR"/>
-        </w:rPr>
-        <w:t xml:space="preserve">, </w:t>
+        <w:t xml:space="preserve"> έκδοση), </w:t>
       </w:r>
       <w:r>
         <w:rPr>
@@ -3322,15 +4065,7 @@
           <w:szCs w:val="28"/>
           <w:lang w:val="el-GR"/>
         </w:rPr>
-        <w:t xml:space="preserve"> σχεδιάσαμε τις τελικές εκδόσεις των διαγραμμάτων καθώς και ολοκληρώσαμε την υλοποίηση της εφαρμογής σε μια τελική εκτελέσιμη έκδοση. Συγκεκριμένα, αναπτύξαμε τα </w:t>
-      </w:r>
-      <w:r>
-        <w:rPr>
-          <w:sz w:val="28"/>
-          <w:szCs w:val="28"/>
-          <w:lang w:val="el-GR"/>
-        </w:rPr>
-        <w:t xml:space="preserve">Διαγράμματα </w:t>
+        <w:t xml:space="preserve"> σχεδιάσαμε τις τελικές εκδόσεις των διαγραμμάτων καθώς και ολοκληρώσαμε την υλοποίηση της εφαρμογής σε μια τελική εκτελέσιμη έκδοση. Συγκεκριμένα, αναπτύξαμε τα Διαγράμματα </w:t>
       </w:r>
       <w:r>
         <w:rPr>
@@ -3348,15 +4083,7 @@
           <w:szCs w:val="28"/>
           <w:lang w:val="el-GR"/>
         </w:rPr>
-        <w:t xml:space="preserve"> (</w:t>
-      </w:r>
-      <w:r>
-        <w:rPr>
-          <w:sz w:val="28"/>
-          <w:szCs w:val="28"/>
-          <w:lang w:val="el-GR"/>
-        </w:rPr>
-        <w:t>3</w:t>
+        <w:t xml:space="preserve"> (3</w:t>
       </w:r>
       <w:r>
         <w:rPr>
@@ -3391,15 +4118,7 @@
           <w:szCs w:val="28"/>
           <w:lang w:val="el-GR"/>
         </w:rPr>
-        <w:t xml:space="preserve"> (</w:t>
-      </w:r>
-      <w:r>
-        <w:rPr>
-          <w:sz w:val="28"/>
-          <w:szCs w:val="28"/>
-          <w:lang w:val="el-GR"/>
-        </w:rPr>
-        <w:t>3</w:t>
+        <w:t xml:space="preserve"> (3</w:t>
       </w:r>
       <w:r>
         <w:rPr>
@@ -3731,15 +4450,7 @@
           <w:szCs w:val="28"/>
           <w:lang w:val="el-GR"/>
         </w:rPr>
-        <w:t xml:space="preserve"> έκδοση)</w:t>
-      </w:r>
-      <w:r>
-        <w:rPr>
-          <w:sz w:val="28"/>
-          <w:szCs w:val="28"/>
-          <w:lang w:val="el-GR"/>
-        </w:rPr>
-        <w:t>.</w:t>
+        <w:t xml:space="preserve"> έκδοση).</w:t>
       </w:r>
     </w:p>
     <w:p>
@@ -3811,7 +4522,55 @@
         </w:rPr>
         <w:t>).</w:t>
       </w:r>
-      <w:bookmarkStart w:id="4" w:name="_GoBack"/>
+    </w:p>
+    <w:p>
+      <w:pPr>
+        <w:rPr>
+          <w:lang w:val="el-GR"/>
+        </w:rPr>
+      </w:pPr>
+      <w:r>
+        <w:rPr>
+          <w:lang w:val="el-GR"/>
+        </w:rPr>
+        <w:br w:type="page"/>
+      </w:r>
+    </w:p>
+    <w:p>
+      <w:pPr>
+        <w:pStyle w:val="Heading1"/>
+        <w:rPr>
+          <w:b/>
+          <w:bCs/>
+          <w:lang w:val="el-GR"/>
+        </w:rPr>
+      </w:pPr>
+      <w:bookmarkStart w:id="4" w:name="_Toc12844236"/>
+      <w:r>
+        <w:rPr>
+          <w:b/>
+          <w:bCs/>
+        </w:rPr>
+        <w:lastRenderedPageBreak/>
+        <w:t>1</w:t>
+      </w:r>
+      <w:r>
+        <w:rPr>
+          <w:b/>
+          <w:bCs/>
+          <w:vertAlign w:val="superscript"/>
+          <w:lang w:val="el-GR"/>
+        </w:rPr>
+        <w:t>η</w:t>
+      </w:r>
+      <w:r>
+        <w:rPr>
+          <w:b/>
+          <w:bCs/>
+          <w:lang w:val="el-GR"/>
+        </w:rPr>
+        <w:t xml:space="preserve"> Αναφορά Ελέγχου</w:t>
+      </w:r>
       <w:bookmarkEnd w:id="4"/>
     </w:p>
     <w:p>
@@ -3824,49 +4583,722 @@
         <w:rPr>
           <w:lang w:val="el-GR"/>
         </w:rPr>
-        <w:br w:type="page"/>
+        <w:t>Ακολουθεί λίστα σφαλμάτων χωρισμένα ανάλογα με τον τύπο χρήστη.</w:t>
       </w:r>
     </w:p>
     <w:p>
       <w:pPr>
-        <w:jc w:val="both"/>
-        <w:rPr>
-          <w:lang w:val="el-GR"/>
-        </w:rPr>
-      </w:pPr>
+        <w:pStyle w:val="Heading2"/>
+        <w:rPr>
+          <w:lang w:val="el-GR"/>
+        </w:rPr>
+      </w:pPr>
+      <w:bookmarkStart w:id="5" w:name="_Toc12844237"/>
+      <w:r>
+        <w:rPr>
+          <w:lang w:val="el-GR"/>
+        </w:rPr>
+        <w:t>Για τους καθηγητές (</w:t>
+      </w:r>
+      <w:r>
+        <w:t>professors</w:t>
+      </w:r>
+      <w:r>
+        <w:rPr>
+          <w:lang w:val="el-GR"/>
+        </w:rPr>
+        <w:t>):</w:t>
+      </w:r>
+      <w:bookmarkEnd w:id="5"/>
     </w:p>
     <w:p>
       <w:pPr>
+        <w:pStyle w:val="ListParagraph"/>
+        <w:numPr>
+          <w:ilvl w:val="0"/>
+          <w:numId w:val="2"/>
+        </w:numPr>
+        <w:rPr>
+          <w:lang w:val="el-GR"/>
+        </w:rPr>
+      </w:pPr>
+      <w:r>
+        <w:rPr>
+          <w:lang w:val="el-GR"/>
+        </w:rPr>
+        <w:t>Δεν υπάρχει ανανέωση των περιεχομένων των λιστών με αποτέλεσμα επανάληψη εμφάνισης δεδομένων.</w:t>
+      </w:r>
+    </w:p>
+    <w:p>
+      <w:pPr>
+        <w:pStyle w:val="ListParagraph"/>
+        <w:numPr>
+          <w:ilvl w:val="0"/>
+          <w:numId w:val="2"/>
+        </w:numPr>
+        <w:rPr>
+          <w:lang w:val="el-GR"/>
+        </w:rPr>
+      </w:pPr>
+      <w:r>
+        <w:rPr>
+          <w:lang w:val="el-GR"/>
+        </w:rPr>
+        <w:t>Μετά την ακύρωση της λειτουργίας ‘τροποποίηση ομάδας’</w:t>
+      </w:r>
+      <w:r>
+        <w:rPr>
+          <w:lang w:val="el-GR"/>
+        </w:rPr>
+        <w:t>,</w:t>
+      </w:r>
+      <w:r>
+        <w:rPr>
+          <w:lang w:val="el-GR"/>
+        </w:rPr>
+        <w:t xml:space="preserve"> δεν αλλάζει η λειτουργία του κουμπιού επικύρωσης.</w:t>
+      </w:r>
+    </w:p>
+    <w:p>
+      <w:pPr>
+        <w:pStyle w:val="ListParagraph"/>
+        <w:numPr>
+          <w:ilvl w:val="0"/>
+          <w:numId w:val="2"/>
+        </w:numPr>
+        <w:rPr>
+          <w:lang w:val="el-GR"/>
+        </w:rPr>
+      </w:pPr>
+      <w:r>
+        <w:rPr>
+          <w:lang w:val="el-GR"/>
+        </w:rPr>
+        <w:t>Επιτρέπεται η δημιουργία άδειας ομάδας φοιτητών.</w:t>
+      </w:r>
+    </w:p>
+    <w:p>
+      <w:pPr>
+        <w:pStyle w:val="ListParagraph"/>
+        <w:numPr>
+          <w:ilvl w:val="0"/>
+          <w:numId w:val="2"/>
+        </w:numPr>
+        <w:rPr>
+          <w:lang w:val="el-GR"/>
+        </w:rPr>
+      </w:pPr>
+      <w:r>
+        <w:rPr>
+          <w:lang w:val="el-GR"/>
+        </w:rPr>
+        <w:t xml:space="preserve">Επιτρέπεται η δημιουργία άδειων </w:t>
+      </w:r>
+      <w:r>
+        <w:t>Projects</w:t>
+      </w:r>
+      <w:r>
+        <w:rPr>
+          <w:lang w:val="el-GR"/>
+        </w:rPr>
+        <w:t>.</w:t>
+      </w:r>
+    </w:p>
+    <w:p>
+      <w:pPr>
+        <w:pStyle w:val="ListParagraph"/>
+        <w:numPr>
+          <w:ilvl w:val="0"/>
+          <w:numId w:val="2"/>
+        </w:numPr>
+        <w:rPr>
+          <w:lang w:val="el-GR"/>
+        </w:rPr>
+      </w:pPr>
+      <w:r>
+        <w:rPr>
+          <w:lang w:val="el-GR"/>
+        </w:rPr>
+        <w:t xml:space="preserve">Επιτρέπεται η εισαγωγή περασμένης ημερομηνίας κατά την δημιουργία/τροποποίηση </w:t>
+      </w:r>
+      <w:r>
+        <w:t>Project</w:t>
+      </w:r>
+      <w:r>
+        <w:rPr>
+          <w:lang w:val="el-GR"/>
+        </w:rPr>
+        <w:t>.</w:t>
+      </w:r>
+    </w:p>
+    <w:p>
+      <w:pPr>
+        <w:pStyle w:val="ListParagraph"/>
+        <w:numPr>
+          <w:ilvl w:val="0"/>
+          <w:numId w:val="2"/>
+        </w:numPr>
+        <w:rPr>
+          <w:lang w:val="el-GR"/>
+        </w:rPr>
+      </w:pPr>
+      <w:r>
+        <w:rPr>
+          <w:lang w:val="el-GR"/>
+        </w:rPr>
+        <w:t xml:space="preserve">Μετά την ακύρωση της λειτουργίας ‘τροποποίηση </w:t>
+      </w:r>
+      <w:r>
+        <w:t>project</w:t>
+      </w:r>
+      <w:r>
+        <w:rPr>
+          <w:lang w:val="el-GR"/>
+        </w:rPr>
+        <w:t>’,</w:t>
+      </w:r>
+      <w:r>
+        <w:rPr>
+          <w:lang w:val="el-GR"/>
+        </w:rPr>
+        <w:t xml:space="preserve"> δεν αλλάζει η λειτουργία του κουμπιού επικύρωσης.</w:t>
+      </w:r>
+    </w:p>
+    <w:p>
+      <w:pPr>
+        <w:pStyle w:val="ListParagraph"/>
+        <w:numPr>
+          <w:ilvl w:val="0"/>
+          <w:numId w:val="2"/>
+        </w:numPr>
+        <w:rPr>
+          <w:lang w:val="el-GR"/>
+        </w:rPr>
+      </w:pPr>
+      <w:r>
+        <w:rPr>
+          <w:lang w:val="el-GR"/>
+        </w:rPr>
+        <w:t>Δεν υπάρχει έλεγχος για την εισαγωγή ΑΜ φοιτητών σωστής μορφής.</w:t>
+      </w:r>
+    </w:p>
+    <w:p>
+      <w:pPr>
+        <w:pStyle w:val="ListParagraph"/>
+        <w:numPr>
+          <w:ilvl w:val="0"/>
+          <w:numId w:val="2"/>
+        </w:numPr>
+        <w:rPr>
+          <w:lang w:val="el-GR"/>
+        </w:rPr>
+      </w:pPr>
+      <w:r>
+        <w:rPr>
+          <w:lang w:val="el-GR"/>
+        </w:rPr>
+        <w:t>Δεν υπάρχει έλεγχος ώστε ο βαθμός που εισάγεται να είναι μικρότερος από τον μέγιστο.</w:t>
+      </w:r>
+    </w:p>
+    <w:p>
+      <w:pPr>
+        <w:pStyle w:val="ListParagraph"/>
+        <w:numPr>
+          <w:ilvl w:val="0"/>
+          <w:numId w:val="2"/>
+        </w:numPr>
+        <w:rPr>
+          <w:lang w:val="el-GR"/>
+        </w:rPr>
+      </w:pPr>
+      <w:r>
+        <w:rPr>
+          <w:lang w:val="el-GR"/>
+        </w:rPr>
+        <w:t xml:space="preserve">Σε περίπτωση προσπάθειας κατεβάσματος αρχείου ή βαθμολόγησης ενώ δεν υπάρχει ανεβασμένο το αρχείο οδηγούμαστε σε </w:t>
+      </w:r>
+      <w:r>
+        <w:t>Null</w:t>
+      </w:r>
+      <w:r>
+        <w:rPr>
+          <w:lang w:val="el-GR"/>
+        </w:rPr>
+        <w:t xml:space="preserve"> </w:t>
+      </w:r>
+      <w:r>
+        <w:t>Exception</w:t>
+      </w:r>
+      <w:r>
+        <w:rPr>
+          <w:lang w:val="el-GR"/>
+        </w:rPr>
+        <w:t>.</w:t>
+      </w:r>
+    </w:p>
+    <w:p>
+      <w:pPr>
+        <w:pStyle w:val="Heading2"/>
+        <w:rPr>
+          <w:lang w:val="el-GR"/>
+        </w:rPr>
+      </w:pPr>
+      <w:bookmarkStart w:id="6" w:name="_Toc12844238"/>
+      <w:r>
+        <w:rPr>
+          <w:lang w:val="el-GR"/>
+        </w:rPr>
+        <w:t>Για τους φοιτητές (</w:t>
+      </w:r>
+      <w:r>
+        <w:t>students</w:t>
+      </w:r>
+      <w:r>
+        <w:rPr>
+          <w:lang w:val="el-GR"/>
+        </w:rPr>
+        <w:t>):</w:t>
+      </w:r>
+      <w:bookmarkEnd w:id="6"/>
+    </w:p>
+    <w:p>
+      <w:pPr>
+        <w:pStyle w:val="ListParagraph"/>
+        <w:numPr>
+          <w:ilvl w:val="0"/>
+          <w:numId w:val="3"/>
+        </w:numPr>
+        <w:rPr>
+          <w:lang w:val="el-GR"/>
+        </w:rPr>
+      </w:pPr>
+      <w:r>
+        <w:rPr>
+          <w:lang w:val="el-GR"/>
+        </w:rPr>
+        <w:t>Δεν υπάρχει ανανέωση των περιεχομένων των λιστών με αποτέλεσμα επανάληψη εμφάνισης δεδομένων.</w:t>
+      </w:r>
+    </w:p>
+    <w:p>
+      <w:pPr>
+        <w:pStyle w:val="ListParagraph"/>
+        <w:numPr>
+          <w:ilvl w:val="0"/>
+          <w:numId w:val="3"/>
+        </w:numPr>
+        <w:rPr>
+          <w:lang w:val="el-GR"/>
+        </w:rPr>
+      </w:pPr>
+      <w:r>
+        <w:rPr>
+          <w:lang w:val="el-GR"/>
+        </w:rPr>
+        <w:t xml:space="preserve">Κατά την πλοήγηση στο σύστημα αρχείων επιτρέπεται η επιλογή και μη </w:t>
+      </w:r>
+      <w:r>
+        <w:t>zip</w:t>
+      </w:r>
+      <w:r>
+        <w:rPr>
+          <w:lang w:val="el-GR"/>
+        </w:rPr>
+        <w:t xml:space="preserve"> </w:t>
+      </w:r>
+      <w:r>
+        <w:rPr>
+          <w:lang w:val="el-GR"/>
+        </w:rPr>
+        <w:t>αρχείων.</w:t>
+      </w:r>
+    </w:p>
+    <w:p>
+      <w:pPr>
+        <w:pStyle w:val="ListParagraph"/>
+        <w:numPr>
+          <w:ilvl w:val="0"/>
+          <w:numId w:val="3"/>
+        </w:numPr>
+        <w:rPr>
+          <w:lang w:val="el-GR"/>
+        </w:rPr>
+      </w:pPr>
+      <w:r>
+        <w:rPr>
+          <w:lang w:val="el-GR"/>
+        </w:rPr>
+        <w:t>Δεν λειτουργεί το ανέβασμα εργασίας.</w:t>
+      </w:r>
+    </w:p>
+    <w:p>
+      <w:pPr>
+        <w:pStyle w:val="ListParagraph"/>
+        <w:numPr>
+          <w:ilvl w:val="0"/>
+          <w:numId w:val="3"/>
+        </w:numPr>
+        <w:rPr>
+          <w:lang w:val="el-GR"/>
+        </w:rPr>
+      </w:pPr>
+      <w:r>
+        <w:rPr>
+          <w:lang w:val="el-GR"/>
+        </w:rPr>
+        <w:t xml:space="preserve">Δεν λειτουργεί η επιλογή </w:t>
+      </w:r>
+      <w:r>
+        <w:t>Project</w:t>
+      </w:r>
+      <w:r>
+        <w:rPr>
+          <w:lang w:val="el-GR"/>
+        </w:rPr>
+        <w:t xml:space="preserve"> </w:t>
+      </w:r>
+      <w:r>
+        <w:rPr>
+          <w:lang w:val="el-GR"/>
+        </w:rPr>
+        <w:t>από την λίστα</w:t>
+      </w:r>
+    </w:p>
+    <w:p>
+      <w:pPr>
+        <w:pStyle w:val="Heading2"/>
+        <w:rPr>
+          <w:lang w:val="el-GR"/>
+        </w:rPr>
+      </w:pPr>
+      <w:bookmarkStart w:id="7" w:name="_Toc12844239"/>
+      <w:r>
+        <w:rPr>
+          <w:lang w:val="el-GR"/>
+        </w:rPr>
+        <w:t>Γενικά σφάλματα</w:t>
+      </w:r>
+      <w:r>
+        <w:rPr>
+          <w:lang w:val="el-GR"/>
+        </w:rPr>
+        <w:t>:</w:t>
+      </w:r>
+      <w:bookmarkEnd w:id="7"/>
+    </w:p>
+    <w:p>
+      <w:pPr>
+        <w:pStyle w:val="ListParagraph"/>
+        <w:numPr>
+          <w:ilvl w:val="0"/>
+          <w:numId w:val="4"/>
+        </w:numPr>
+        <w:rPr>
+          <w:lang w:val="el-GR"/>
+        </w:rPr>
+      </w:pPr>
+      <w:r>
+        <w:rPr>
+          <w:lang w:val="el-GR"/>
+        </w:rPr>
+        <w:t xml:space="preserve">Η προκαθορισμένη τιμή ορισμένων ετικετών είναι </w:t>
+      </w:r>
+      <w:r>
+        <w:rPr>
+          <w:rStyle w:val="PageNumber"/>
+        </w:rPr>
+        <w:t>placeholder</w:t>
+      </w:r>
+      <w:r>
+        <w:rPr>
+          <w:rStyle w:val="PageNumber"/>
+          <w:lang w:val="el-GR"/>
+        </w:rPr>
+        <w:t>.</w:t>
+      </w:r>
+    </w:p>
+    <w:p>
+      <w:pPr>
         <w:pStyle w:val="Heading1"/>
-        <w:jc w:val="center"/>
         <w:rPr>
           <w:b/>
           <w:bCs/>
-          <w:sz w:val="40"/>
-          <w:szCs w:val="40"/>
-          <w:lang w:val="el-GR"/>
-        </w:rPr>
-      </w:pPr>
+          <w:lang w:val="el-GR"/>
+        </w:rPr>
+      </w:pPr>
+      <w:bookmarkStart w:id="8" w:name="_Toc12844240"/>
       <w:r>
         <w:rPr>
           <w:b/>
           <w:bCs/>
-          <w:sz w:val="40"/>
-          <w:szCs w:val="40"/>
-          <w:lang w:val="el-GR"/>
-        </w:rPr>
-        <w:t xml:space="preserve">Ανάλυση και Αρχική Σχεδίαση σε </w:t>
+          <w:lang w:val="el-GR"/>
+        </w:rPr>
+        <w:t>2</w:t>
       </w:r>
       <w:r>
         <w:rPr>
           <w:b/>
           <w:bCs/>
-          <w:sz w:val="40"/>
-          <w:szCs w:val="40"/>
-        </w:rPr>
-        <w:t>UML</w:t>
-      </w:r>
-      <w:bookmarkEnd w:id="3"/>
+          <w:vertAlign w:val="superscript"/>
+          <w:lang w:val="el-GR"/>
+        </w:rPr>
+        <w:t>η</w:t>
+      </w:r>
+      <w:r>
+        <w:rPr>
+          <w:b/>
+          <w:bCs/>
+          <w:lang w:val="el-GR"/>
+        </w:rPr>
+        <w:t xml:space="preserve"> Αναφορά Ελέγχου</w:t>
+      </w:r>
+      <w:bookmarkEnd w:id="8"/>
+    </w:p>
+    <w:p>
+      <w:pPr>
+        <w:rPr>
+          <w:lang w:val="el-GR"/>
+        </w:rPr>
+      </w:pPr>
+      <w:r>
+        <w:rPr>
+          <w:lang w:val="el-GR"/>
+        </w:rPr>
+        <w:t>Ακολουθεί λίστα σφαλμάτων χωρισμένα ανάλογα με τον τύπο χρήστη.</w:t>
+      </w:r>
+    </w:p>
+    <w:p>
+      <w:pPr>
+        <w:pStyle w:val="Heading2"/>
+        <w:rPr>
+          <w:lang w:val="el-GR"/>
+        </w:rPr>
+      </w:pPr>
+      <w:bookmarkStart w:id="9" w:name="_Toc12844241"/>
+      <w:r>
+        <w:rPr>
+          <w:lang w:val="el-GR"/>
+        </w:rPr>
+        <w:t>Για τους καθηγητές (</w:t>
+      </w:r>
+      <w:r>
+        <w:t>professors</w:t>
+      </w:r>
+      <w:r>
+        <w:rPr>
+          <w:lang w:val="el-GR"/>
+        </w:rPr>
+        <w:t>):</w:t>
+      </w:r>
+      <w:bookmarkEnd w:id="9"/>
+    </w:p>
+    <w:p>
+      <w:pPr>
+        <w:pStyle w:val="ListParagraph"/>
+        <w:numPr>
+          <w:ilvl w:val="0"/>
+          <w:numId w:val="5"/>
+        </w:numPr>
+        <w:rPr>
+          <w:lang w:val="el-GR"/>
+        </w:rPr>
+      </w:pPr>
+      <w:r>
+        <w:rPr>
+          <w:lang w:val="el-GR"/>
+        </w:rPr>
+        <w:t>Κατά την τροποποίηση ομάδας δεν γίνεται έλεγχος για το αν οι μαθητές που προστίθενται υπάρχουν και σε άλλες ομάδες.</w:t>
+      </w:r>
+    </w:p>
+    <w:p>
+      <w:pPr>
+        <w:pStyle w:val="ListParagraph"/>
+        <w:numPr>
+          <w:ilvl w:val="0"/>
+          <w:numId w:val="5"/>
+        </w:numPr>
+        <w:rPr>
+          <w:lang w:val="el-GR"/>
+        </w:rPr>
+      </w:pPr>
+      <w:r>
+        <w:rPr>
+          <w:lang w:val="el-GR"/>
+        </w:rPr>
+        <w:t>Δεν εμφανίζεται μήνυμα αν δεν υπάρχει καμία διαθέσιμη ομάδα για το επιλεγμένο μάθημα.</w:t>
+      </w:r>
+    </w:p>
+    <w:p>
+      <w:pPr>
+        <w:pStyle w:val="ListParagraph"/>
+        <w:numPr>
+          <w:ilvl w:val="0"/>
+          <w:numId w:val="5"/>
+        </w:numPr>
+        <w:rPr>
+          <w:lang w:val="el-GR"/>
+        </w:rPr>
+      </w:pPr>
+      <w:r>
+        <w:rPr>
+          <w:lang w:val="el-GR"/>
+        </w:rPr>
+        <w:t xml:space="preserve"> </w:t>
+      </w:r>
+      <w:r>
+        <w:rPr>
+          <w:lang w:val="el-GR"/>
+        </w:rPr>
+        <w:t xml:space="preserve">Δεν εμφανίζεται μήνυμα αν δεν υπάρχει κανένα διαθέσιμο </w:t>
+      </w:r>
+      <w:r>
+        <w:t>project</w:t>
+      </w:r>
+      <w:r>
+        <w:rPr>
+          <w:lang w:val="el-GR"/>
+        </w:rPr>
+        <w:t xml:space="preserve"> </w:t>
+      </w:r>
+      <w:r>
+        <w:rPr>
+          <w:lang w:val="el-GR"/>
+        </w:rPr>
+        <w:t>για το επιλεγμένο μάθημα.</w:t>
+      </w:r>
+    </w:p>
+    <w:p>
+      <w:pPr>
+        <w:pStyle w:val="ListParagraph"/>
+        <w:numPr>
+          <w:ilvl w:val="0"/>
+          <w:numId w:val="5"/>
+        </w:numPr>
+        <w:rPr>
+          <w:lang w:val="el-GR"/>
+        </w:rPr>
+      </w:pPr>
+      <w:r>
+        <w:rPr>
+          <w:lang w:val="el-GR"/>
+        </w:rPr>
+        <w:t>Δεν εμφανίζεται μήνυμα αν δεν υπάρχουν διαθέσιμα αρχεία προς βαθμολόγηση</w:t>
+      </w:r>
+    </w:p>
+    <w:p>
+      <w:pPr>
+        <w:pStyle w:val="Heading2"/>
+        <w:rPr>
+          <w:lang w:val="el-GR"/>
+        </w:rPr>
+      </w:pPr>
+      <w:bookmarkStart w:id="10" w:name="_Toc12844242"/>
+      <w:r>
+        <w:rPr>
+          <w:lang w:val="el-GR"/>
+        </w:rPr>
+        <w:t>Για τους φοιτητές (</w:t>
+      </w:r>
+      <w:r>
+        <w:t>students</w:t>
+      </w:r>
+      <w:r>
+        <w:rPr>
+          <w:lang w:val="el-GR"/>
+        </w:rPr>
+        <w:t>):</w:t>
+      </w:r>
+      <w:bookmarkEnd w:id="10"/>
+    </w:p>
+    <w:p>
+      <w:pPr>
+        <w:pStyle w:val="ListParagraph"/>
+        <w:rPr>
+          <w:lang w:val="el-GR"/>
+        </w:rPr>
+      </w:pPr>
+      <w:r>
+        <w:rPr>
+          <w:lang w:val="el-GR"/>
+        </w:rPr>
+        <w:t xml:space="preserve">Δεν εμφανίζεται μήνυμα αν δεν υπάρχει κανένα </w:t>
+      </w:r>
+      <w:r>
+        <w:t>project</w:t>
+      </w:r>
+      <w:r>
+        <w:rPr>
+          <w:lang w:val="el-GR"/>
+        </w:rPr>
+        <w:t xml:space="preserve"> </w:t>
+      </w:r>
+      <w:r>
+        <w:rPr>
+          <w:lang w:val="el-GR"/>
+        </w:rPr>
+        <w:t>εντός προθεσμίας.</w:t>
+      </w:r>
+    </w:p>
+    <w:p>
+      <w:pPr>
+        <w:pStyle w:val="Heading2"/>
+        <w:rPr>
+          <w:lang w:val="el-GR"/>
+        </w:rPr>
+      </w:pPr>
+      <w:bookmarkStart w:id="11" w:name="_Toc12844243"/>
+      <w:r>
+        <w:rPr>
+          <w:lang w:val="el-GR"/>
+        </w:rPr>
+        <w:t>Γενικά σφάλματα</w:t>
+      </w:r>
+      <w:r>
+        <w:rPr>
+          <w:lang w:val="el-GR"/>
+        </w:rPr>
+        <w:t>:</w:t>
+      </w:r>
+      <w:bookmarkEnd w:id="11"/>
+    </w:p>
+    <w:p>
+      <w:pPr>
+        <w:rPr>
+          <w:lang w:val="el-GR"/>
+        </w:rPr>
+      </w:pPr>
+      <w:r>
+        <w:rPr>
+          <w:lang w:val="el-GR"/>
+        </w:rPr>
+        <w:tab/>
+        <w:t xml:space="preserve">Υπάρχει ο τύπος χρηστών </w:t>
+      </w:r>
+      <w:r>
+        <w:t>admin</w:t>
+      </w:r>
+      <w:r>
+        <w:rPr>
+          <w:lang w:val="el-GR"/>
+        </w:rPr>
+        <w:t xml:space="preserve"> του οποίου η λειτουργικότητα δεν έχει συνδεθεί με την βάση δεδομένων. Παρ’ όλ’ αυτά μπορεί να συνδεθεί με </w:t>
+      </w:r>
+      <w:r>
+        <w:t>credentials</w:t>
+      </w:r>
+      <w:r>
+        <w:rPr>
+          <w:lang w:val="el-GR"/>
+        </w:rPr>
+        <w:t xml:space="preserve"> </w:t>
+      </w:r>
+      <w:r>
+        <w:rPr>
+          <w:lang w:val="el-GR"/>
+        </w:rPr>
+        <w:t>και έλεγχο από την βάση.</w:t>
+      </w:r>
+      <w:bookmarkStart w:id="12" w:name="_GoBack"/>
+      <w:bookmarkEnd w:id="12"/>
     </w:p>
     <w:sectPr>
       <w:pgSz w:w="12240" w:h="15840"/>
@@ -3995,8 +5427,472 @@
       </w:rPr>
     </w:lvl>
   </w:abstractNum>
+  <w:abstractNum w:abstractNumId="1" w15:restartNumberingAfterBreak="0">
+    <w:nsid w:val="1458399F"/>
+    <w:multiLevelType w:val="hybridMultilevel"/>
+    <w:tmpl w:val="A0708AF4"/>
+    <w:lvl w:ilvl="0" w:tplc="04090001">
+      <w:start w:val="1"/>
+      <w:numFmt w:val="bullet"/>
+      <w:lvlText w:val=""/>
+      <w:lvlJc w:val="left"/>
+      <w:pPr>
+        <w:ind w:left="720" w:hanging="360"/>
+      </w:pPr>
+      <w:rPr>
+        <w:rFonts w:ascii="Symbol" w:hAnsi="Symbol" w:hint="default"/>
+      </w:rPr>
+    </w:lvl>
+    <w:lvl w:ilvl="1" w:tplc="04090003" w:tentative="1">
+      <w:start w:val="1"/>
+      <w:numFmt w:val="bullet"/>
+      <w:lvlText w:val="o"/>
+      <w:lvlJc w:val="left"/>
+      <w:pPr>
+        <w:ind w:left="1440" w:hanging="360"/>
+      </w:pPr>
+      <w:rPr>
+        <w:rFonts w:ascii="Courier New" w:hAnsi="Courier New" w:cs="Courier New" w:hint="default"/>
+      </w:rPr>
+    </w:lvl>
+    <w:lvl w:ilvl="2" w:tplc="04090005" w:tentative="1">
+      <w:start w:val="1"/>
+      <w:numFmt w:val="bullet"/>
+      <w:lvlText w:val=""/>
+      <w:lvlJc w:val="left"/>
+      <w:pPr>
+        <w:ind w:left="2160" w:hanging="360"/>
+      </w:pPr>
+      <w:rPr>
+        <w:rFonts w:ascii="Wingdings" w:hAnsi="Wingdings" w:hint="default"/>
+      </w:rPr>
+    </w:lvl>
+    <w:lvl w:ilvl="3" w:tplc="04090001" w:tentative="1">
+      <w:start w:val="1"/>
+      <w:numFmt w:val="bullet"/>
+      <w:lvlText w:val=""/>
+      <w:lvlJc w:val="left"/>
+      <w:pPr>
+        <w:ind w:left="2880" w:hanging="360"/>
+      </w:pPr>
+      <w:rPr>
+        <w:rFonts w:ascii="Symbol" w:hAnsi="Symbol" w:hint="default"/>
+      </w:rPr>
+    </w:lvl>
+    <w:lvl w:ilvl="4" w:tplc="04090003" w:tentative="1">
+      <w:start w:val="1"/>
+      <w:numFmt w:val="bullet"/>
+      <w:lvlText w:val="o"/>
+      <w:lvlJc w:val="left"/>
+      <w:pPr>
+        <w:ind w:left="3600" w:hanging="360"/>
+      </w:pPr>
+      <w:rPr>
+        <w:rFonts w:ascii="Courier New" w:hAnsi="Courier New" w:cs="Courier New" w:hint="default"/>
+      </w:rPr>
+    </w:lvl>
+    <w:lvl w:ilvl="5" w:tplc="04090005" w:tentative="1">
+      <w:start w:val="1"/>
+      <w:numFmt w:val="bullet"/>
+      <w:lvlText w:val=""/>
+      <w:lvlJc w:val="left"/>
+      <w:pPr>
+        <w:ind w:left="4320" w:hanging="360"/>
+      </w:pPr>
+      <w:rPr>
+        <w:rFonts w:ascii="Wingdings" w:hAnsi="Wingdings" w:hint="default"/>
+      </w:rPr>
+    </w:lvl>
+    <w:lvl w:ilvl="6" w:tplc="04090001" w:tentative="1">
+      <w:start w:val="1"/>
+      <w:numFmt w:val="bullet"/>
+      <w:lvlText w:val=""/>
+      <w:lvlJc w:val="left"/>
+      <w:pPr>
+        <w:ind w:left="5040" w:hanging="360"/>
+      </w:pPr>
+      <w:rPr>
+        <w:rFonts w:ascii="Symbol" w:hAnsi="Symbol" w:hint="default"/>
+      </w:rPr>
+    </w:lvl>
+    <w:lvl w:ilvl="7" w:tplc="04090003" w:tentative="1">
+      <w:start w:val="1"/>
+      <w:numFmt w:val="bullet"/>
+      <w:lvlText w:val="o"/>
+      <w:lvlJc w:val="left"/>
+      <w:pPr>
+        <w:ind w:left="5760" w:hanging="360"/>
+      </w:pPr>
+      <w:rPr>
+        <w:rFonts w:ascii="Courier New" w:hAnsi="Courier New" w:cs="Courier New" w:hint="default"/>
+      </w:rPr>
+    </w:lvl>
+    <w:lvl w:ilvl="8" w:tplc="04090005" w:tentative="1">
+      <w:start w:val="1"/>
+      <w:numFmt w:val="bullet"/>
+      <w:lvlText w:val=""/>
+      <w:lvlJc w:val="left"/>
+      <w:pPr>
+        <w:ind w:left="6480" w:hanging="360"/>
+      </w:pPr>
+      <w:rPr>
+        <w:rFonts w:ascii="Wingdings" w:hAnsi="Wingdings" w:hint="default"/>
+      </w:rPr>
+    </w:lvl>
+  </w:abstractNum>
+  <w:abstractNum w:abstractNumId="2" w15:restartNumberingAfterBreak="0">
+    <w:nsid w:val="429F1CB1"/>
+    <w:multiLevelType w:val="hybridMultilevel"/>
+    <w:tmpl w:val="E4BEF674"/>
+    <w:lvl w:ilvl="0" w:tplc="04090001">
+      <w:start w:val="1"/>
+      <w:numFmt w:val="bullet"/>
+      <w:lvlText w:val=""/>
+      <w:lvlJc w:val="left"/>
+      <w:pPr>
+        <w:ind w:left="720" w:hanging="360"/>
+      </w:pPr>
+      <w:rPr>
+        <w:rFonts w:ascii="Symbol" w:hAnsi="Symbol" w:hint="default"/>
+      </w:rPr>
+    </w:lvl>
+    <w:lvl w:ilvl="1" w:tplc="04090003" w:tentative="1">
+      <w:start w:val="1"/>
+      <w:numFmt w:val="bullet"/>
+      <w:lvlText w:val="o"/>
+      <w:lvlJc w:val="left"/>
+      <w:pPr>
+        <w:ind w:left="1440" w:hanging="360"/>
+      </w:pPr>
+      <w:rPr>
+        <w:rFonts w:ascii="Courier New" w:hAnsi="Courier New" w:cs="Courier New" w:hint="default"/>
+      </w:rPr>
+    </w:lvl>
+    <w:lvl w:ilvl="2" w:tplc="04090005" w:tentative="1">
+      <w:start w:val="1"/>
+      <w:numFmt w:val="bullet"/>
+      <w:lvlText w:val=""/>
+      <w:lvlJc w:val="left"/>
+      <w:pPr>
+        <w:ind w:left="2160" w:hanging="360"/>
+      </w:pPr>
+      <w:rPr>
+        <w:rFonts w:ascii="Wingdings" w:hAnsi="Wingdings" w:hint="default"/>
+      </w:rPr>
+    </w:lvl>
+    <w:lvl w:ilvl="3" w:tplc="04090001" w:tentative="1">
+      <w:start w:val="1"/>
+      <w:numFmt w:val="bullet"/>
+      <w:lvlText w:val=""/>
+      <w:lvlJc w:val="left"/>
+      <w:pPr>
+        <w:ind w:left="2880" w:hanging="360"/>
+      </w:pPr>
+      <w:rPr>
+        <w:rFonts w:ascii="Symbol" w:hAnsi="Symbol" w:hint="default"/>
+      </w:rPr>
+    </w:lvl>
+    <w:lvl w:ilvl="4" w:tplc="04090003" w:tentative="1">
+      <w:start w:val="1"/>
+      <w:numFmt w:val="bullet"/>
+      <w:lvlText w:val="o"/>
+      <w:lvlJc w:val="left"/>
+      <w:pPr>
+        <w:ind w:left="3600" w:hanging="360"/>
+      </w:pPr>
+      <w:rPr>
+        <w:rFonts w:ascii="Courier New" w:hAnsi="Courier New" w:cs="Courier New" w:hint="default"/>
+      </w:rPr>
+    </w:lvl>
+    <w:lvl w:ilvl="5" w:tplc="04090005" w:tentative="1">
+      <w:start w:val="1"/>
+      <w:numFmt w:val="bullet"/>
+      <w:lvlText w:val=""/>
+      <w:lvlJc w:val="left"/>
+      <w:pPr>
+        <w:ind w:left="4320" w:hanging="360"/>
+      </w:pPr>
+      <w:rPr>
+        <w:rFonts w:ascii="Wingdings" w:hAnsi="Wingdings" w:hint="default"/>
+      </w:rPr>
+    </w:lvl>
+    <w:lvl w:ilvl="6" w:tplc="04090001" w:tentative="1">
+      <w:start w:val="1"/>
+      <w:numFmt w:val="bullet"/>
+      <w:lvlText w:val=""/>
+      <w:lvlJc w:val="left"/>
+      <w:pPr>
+        <w:ind w:left="5040" w:hanging="360"/>
+      </w:pPr>
+      <w:rPr>
+        <w:rFonts w:ascii="Symbol" w:hAnsi="Symbol" w:hint="default"/>
+      </w:rPr>
+    </w:lvl>
+    <w:lvl w:ilvl="7" w:tplc="04090003" w:tentative="1">
+      <w:start w:val="1"/>
+      <w:numFmt w:val="bullet"/>
+      <w:lvlText w:val="o"/>
+      <w:lvlJc w:val="left"/>
+      <w:pPr>
+        <w:ind w:left="5760" w:hanging="360"/>
+      </w:pPr>
+      <w:rPr>
+        <w:rFonts w:ascii="Courier New" w:hAnsi="Courier New" w:cs="Courier New" w:hint="default"/>
+      </w:rPr>
+    </w:lvl>
+    <w:lvl w:ilvl="8" w:tplc="04090005" w:tentative="1">
+      <w:start w:val="1"/>
+      <w:numFmt w:val="bullet"/>
+      <w:lvlText w:val=""/>
+      <w:lvlJc w:val="left"/>
+      <w:pPr>
+        <w:ind w:left="6480" w:hanging="360"/>
+      </w:pPr>
+      <w:rPr>
+        <w:rFonts w:ascii="Wingdings" w:hAnsi="Wingdings" w:hint="default"/>
+      </w:rPr>
+    </w:lvl>
+  </w:abstractNum>
+  <w:abstractNum w:abstractNumId="3" w15:restartNumberingAfterBreak="0">
+    <w:nsid w:val="53F51351"/>
+    <w:multiLevelType w:val="hybridMultilevel"/>
+    <w:tmpl w:val="65F4A8C0"/>
+    <w:lvl w:ilvl="0" w:tplc="04090001">
+      <w:start w:val="1"/>
+      <w:numFmt w:val="bullet"/>
+      <w:lvlText w:val=""/>
+      <w:lvlJc w:val="left"/>
+      <w:pPr>
+        <w:ind w:left="720" w:hanging="360"/>
+      </w:pPr>
+      <w:rPr>
+        <w:rFonts w:ascii="Symbol" w:hAnsi="Symbol" w:hint="default"/>
+      </w:rPr>
+    </w:lvl>
+    <w:lvl w:ilvl="1" w:tplc="04090003" w:tentative="1">
+      <w:start w:val="1"/>
+      <w:numFmt w:val="bullet"/>
+      <w:lvlText w:val="o"/>
+      <w:lvlJc w:val="left"/>
+      <w:pPr>
+        <w:ind w:left="1440" w:hanging="360"/>
+      </w:pPr>
+      <w:rPr>
+        <w:rFonts w:ascii="Courier New" w:hAnsi="Courier New" w:cs="Courier New" w:hint="default"/>
+      </w:rPr>
+    </w:lvl>
+    <w:lvl w:ilvl="2" w:tplc="04090005" w:tentative="1">
+      <w:start w:val="1"/>
+      <w:numFmt w:val="bullet"/>
+      <w:lvlText w:val=""/>
+      <w:lvlJc w:val="left"/>
+      <w:pPr>
+        <w:ind w:left="2160" w:hanging="360"/>
+      </w:pPr>
+      <w:rPr>
+        <w:rFonts w:ascii="Wingdings" w:hAnsi="Wingdings" w:hint="default"/>
+      </w:rPr>
+    </w:lvl>
+    <w:lvl w:ilvl="3" w:tplc="04090001" w:tentative="1">
+      <w:start w:val="1"/>
+      <w:numFmt w:val="bullet"/>
+      <w:lvlText w:val=""/>
+      <w:lvlJc w:val="left"/>
+      <w:pPr>
+        <w:ind w:left="2880" w:hanging="360"/>
+      </w:pPr>
+      <w:rPr>
+        <w:rFonts w:ascii="Symbol" w:hAnsi="Symbol" w:hint="default"/>
+      </w:rPr>
+    </w:lvl>
+    <w:lvl w:ilvl="4" w:tplc="04090003" w:tentative="1">
+      <w:start w:val="1"/>
+      <w:numFmt w:val="bullet"/>
+      <w:lvlText w:val="o"/>
+      <w:lvlJc w:val="left"/>
+      <w:pPr>
+        <w:ind w:left="3600" w:hanging="360"/>
+      </w:pPr>
+      <w:rPr>
+        <w:rFonts w:ascii="Courier New" w:hAnsi="Courier New" w:cs="Courier New" w:hint="default"/>
+      </w:rPr>
+    </w:lvl>
+    <w:lvl w:ilvl="5" w:tplc="04090005" w:tentative="1">
+      <w:start w:val="1"/>
+      <w:numFmt w:val="bullet"/>
+      <w:lvlText w:val=""/>
+      <w:lvlJc w:val="left"/>
+      <w:pPr>
+        <w:ind w:left="4320" w:hanging="360"/>
+      </w:pPr>
+      <w:rPr>
+        <w:rFonts w:ascii="Wingdings" w:hAnsi="Wingdings" w:hint="default"/>
+      </w:rPr>
+    </w:lvl>
+    <w:lvl w:ilvl="6" w:tplc="04090001" w:tentative="1">
+      <w:start w:val="1"/>
+      <w:numFmt w:val="bullet"/>
+      <w:lvlText w:val=""/>
+      <w:lvlJc w:val="left"/>
+      <w:pPr>
+        <w:ind w:left="5040" w:hanging="360"/>
+      </w:pPr>
+      <w:rPr>
+        <w:rFonts w:ascii="Symbol" w:hAnsi="Symbol" w:hint="default"/>
+      </w:rPr>
+    </w:lvl>
+    <w:lvl w:ilvl="7" w:tplc="04090003" w:tentative="1">
+      <w:start w:val="1"/>
+      <w:numFmt w:val="bullet"/>
+      <w:lvlText w:val="o"/>
+      <w:lvlJc w:val="left"/>
+      <w:pPr>
+        <w:ind w:left="5760" w:hanging="360"/>
+      </w:pPr>
+      <w:rPr>
+        <w:rFonts w:ascii="Courier New" w:hAnsi="Courier New" w:cs="Courier New" w:hint="default"/>
+      </w:rPr>
+    </w:lvl>
+    <w:lvl w:ilvl="8" w:tplc="04090005" w:tentative="1">
+      <w:start w:val="1"/>
+      <w:numFmt w:val="bullet"/>
+      <w:lvlText w:val=""/>
+      <w:lvlJc w:val="left"/>
+      <w:pPr>
+        <w:ind w:left="6480" w:hanging="360"/>
+      </w:pPr>
+      <w:rPr>
+        <w:rFonts w:ascii="Wingdings" w:hAnsi="Wingdings" w:hint="default"/>
+      </w:rPr>
+    </w:lvl>
+  </w:abstractNum>
+  <w:abstractNum w:abstractNumId="4" w15:restartNumberingAfterBreak="0">
+    <w:nsid w:val="7ABD0980"/>
+    <w:multiLevelType w:val="hybridMultilevel"/>
+    <w:tmpl w:val="39E435B0"/>
+    <w:lvl w:ilvl="0" w:tplc="04090001">
+      <w:start w:val="1"/>
+      <w:numFmt w:val="bullet"/>
+      <w:lvlText w:val=""/>
+      <w:lvlJc w:val="left"/>
+      <w:pPr>
+        <w:ind w:left="720" w:hanging="360"/>
+      </w:pPr>
+      <w:rPr>
+        <w:rFonts w:ascii="Symbol" w:hAnsi="Symbol" w:hint="default"/>
+      </w:rPr>
+    </w:lvl>
+    <w:lvl w:ilvl="1" w:tplc="04090003" w:tentative="1">
+      <w:start w:val="1"/>
+      <w:numFmt w:val="bullet"/>
+      <w:lvlText w:val="o"/>
+      <w:lvlJc w:val="left"/>
+      <w:pPr>
+        <w:ind w:left="1440" w:hanging="360"/>
+      </w:pPr>
+      <w:rPr>
+        <w:rFonts w:ascii="Courier New" w:hAnsi="Courier New" w:cs="Courier New" w:hint="default"/>
+      </w:rPr>
+    </w:lvl>
+    <w:lvl w:ilvl="2" w:tplc="04090005" w:tentative="1">
+      <w:start w:val="1"/>
+      <w:numFmt w:val="bullet"/>
+      <w:lvlText w:val=""/>
+      <w:lvlJc w:val="left"/>
+      <w:pPr>
+        <w:ind w:left="2160" w:hanging="360"/>
+      </w:pPr>
+      <w:rPr>
+        <w:rFonts w:ascii="Wingdings" w:hAnsi="Wingdings" w:hint="default"/>
+      </w:rPr>
+    </w:lvl>
+    <w:lvl w:ilvl="3" w:tplc="04090001" w:tentative="1">
+      <w:start w:val="1"/>
+      <w:numFmt w:val="bullet"/>
+      <w:lvlText w:val=""/>
+      <w:lvlJc w:val="left"/>
+      <w:pPr>
+        <w:ind w:left="2880" w:hanging="360"/>
+      </w:pPr>
+      <w:rPr>
+        <w:rFonts w:ascii="Symbol" w:hAnsi="Symbol" w:hint="default"/>
+      </w:rPr>
+    </w:lvl>
+    <w:lvl w:ilvl="4" w:tplc="04090003" w:tentative="1">
+      <w:start w:val="1"/>
+      <w:numFmt w:val="bullet"/>
+      <w:lvlText w:val="o"/>
+      <w:lvlJc w:val="left"/>
+      <w:pPr>
+        <w:ind w:left="3600" w:hanging="360"/>
+      </w:pPr>
+      <w:rPr>
+        <w:rFonts w:ascii="Courier New" w:hAnsi="Courier New" w:cs="Courier New" w:hint="default"/>
+      </w:rPr>
+    </w:lvl>
+    <w:lvl w:ilvl="5" w:tplc="04090005" w:tentative="1">
+      <w:start w:val="1"/>
+      <w:numFmt w:val="bullet"/>
+      <w:lvlText w:val=""/>
+      <w:lvlJc w:val="left"/>
+      <w:pPr>
+        <w:ind w:left="4320" w:hanging="360"/>
+      </w:pPr>
+      <w:rPr>
+        <w:rFonts w:ascii="Wingdings" w:hAnsi="Wingdings" w:hint="default"/>
+      </w:rPr>
+    </w:lvl>
+    <w:lvl w:ilvl="6" w:tplc="04090001" w:tentative="1">
+      <w:start w:val="1"/>
+      <w:numFmt w:val="bullet"/>
+      <w:lvlText w:val=""/>
+      <w:lvlJc w:val="left"/>
+      <w:pPr>
+        <w:ind w:left="5040" w:hanging="360"/>
+      </w:pPr>
+      <w:rPr>
+        <w:rFonts w:ascii="Symbol" w:hAnsi="Symbol" w:hint="default"/>
+      </w:rPr>
+    </w:lvl>
+    <w:lvl w:ilvl="7" w:tplc="04090003" w:tentative="1">
+      <w:start w:val="1"/>
+      <w:numFmt w:val="bullet"/>
+      <w:lvlText w:val="o"/>
+      <w:lvlJc w:val="left"/>
+      <w:pPr>
+        <w:ind w:left="5760" w:hanging="360"/>
+      </w:pPr>
+      <w:rPr>
+        <w:rFonts w:ascii="Courier New" w:hAnsi="Courier New" w:cs="Courier New" w:hint="default"/>
+      </w:rPr>
+    </w:lvl>
+    <w:lvl w:ilvl="8" w:tplc="04090005" w:tentative="1">
+      <w:start w:val="1"/>
+      <w:numFmt w:val="bullet"/>
+      <w:lvlText w:val=""/>
+      <w:lvlJc w:val="left"/>
+      <w:pPr>
+        <w:ind w:left="6480" w:hanging="360"/>
+      </w:pPr>
+      <w:rPr>
+        <w:rFonts w:ascii="Wingdings" w:hAnsi="Wingdings" w:hint="default"/>
+      </w:rPr>
+    </w:lvl>
+  </w:abstractNum>
   <w:num w:numId="1">
     <w:abstractNumId w:val="0"/>
+  </w:num>
+  <w:num w:numId="2">
+    <w:abstractNumId w:val="1"/>
+  </w:num>
+  <w:num w:numId="3">
+    <w:abstractNumId w:val="3"/>
+  </w:num>
+  <w:num w:numId="4">
+    <w:abstractNumId w:val="2"/>
+  </w:num>
+  <w:num w:numId="5">
+    <w:abstractNumId w:val="4"/>
   </w:num>
 </w:numbering>
 </file>
@@ -4421,6 +6317,28 @@
       <w:szCs w:val="32"/>
     </w:rPr>
   </w:style>
+  <w:style w:type="paragraph" w:styleId="Heading2">
+    <w:name w:val="heading 2"/>
+    <w:basedOn w:val="Normal"/>
+    <w:next w:val="Normal"/>
+    <w:link w:val="Heading2Char"/>
+    <w:uiPriority w:val="9"/>
+    <w:unhideWhenUsed/>
+    <w:qFormat/>
+    <w:rsid w:val="00121D6D"/>
+    <w:pPr>
+      <w:keepNext/>
+      <w:keepLines/>
+      <w:spacing w:before="40" w:after="0"/>
+      <w:outlineLvl w:val="1"/>
+    </w:pPr>
+    <w:rPr>
+      <w:rFonts w:asciiTheme="majorHAnsi" w:eastAsiaTheme="majorEastAsia" w:hAnsiTheme="majorHAnsi" w:cstheme="majorBidi"/>
+      <w:color w:val="2F5496" w:themeColor="accent1" w:themeShade="BF"/>
+      <w:sz w:val="26"/>
+      <w:szCs w:val="26"/>
+    </w:rPr>
+  </w:style>
   <w:style w:type="character" w:default="1" w:styleId="DefaultParagraphFont">
     <w:name w:val="Default Paragraph Font"/>
     <w:uiPriority w:val="1"/>
@@ -4529,6 +6447,40 @@
       <w:color w:val="0563C1" w:themeColor="hyperlink"/>
       <w:u w:val="single"/>
     </w:rPr>
+  </w:style>
+  <w:style w:type="character" w:styleId="PageNumber">
+    <w:name w:val="page number"/>
+    <w:basedOn w:val="DefaultParagraphFont"/>
+    <w:uiPriority w:val="99"/>
+    <w:semiHidden/>
+    <w:unhideWhenUsed/>
+    <w:rsid w:val="00121D6D"/>
+  </w:style>
+  <w:style w:type="character" w:customStyle="1" w:styleId="Heading2Char">
+    <w:name w:val="Heading 2 Char"/>
+    <w:basedOn w:val="DefaultParagraphFont"/>
+    <w:link w:val="Heading2"/>
+    <w:uiPriority w:val="9"/>
+    <w:rsid w:val="00121D6D"/>
+    <w:rPr>
+      <w:rFonts w:asciiTheme="majorHAnsi" w:eastAsiaTheme="majorEastAsia" w:hAnsiTheme="majorHAnsi" w:cstheme="majorBidi"/>
+      <w:color w:val="2F5496" w:themeColor="accent1" w:themeShade="BF"/>
+      <w:sz w:val="26"/>
+      <w:szCs w:val="26"/>
+    </w:rPr>
+  </w:style>
+  <w:style w:type="paragraph" w:styleId="TOC2">
+    <w:name w:val="toc 2"/>
+    <w:basedOn w:val="Normal"/>
+    <w:next w:val="Normal"/>
+    <w:autoRedefine/>
+    <w:uiPriority w:val="39"/>
+    <w:unhideWhenUsed/>
+    <w:rsid w:val="00121D6D"/>
+    <w:pPr>
+      <w:spacing w:after="100"/>
+      <w:ind w:left="220"/>
+    </w:pPr>
   </w:style>
 </w:styles>
 </file>
@@ -4833,7 +6785,7 @@
 </file>
 
 <file path=customXml/itemProps1.xml><?xml version="1.0" encoding="utf-8"?>
-<ds:datastoreItem xmlns:ds="http://schemas.openxmlformats.org/officeDocument/2006/customXml" ds:itemID="{A65B1FEC-44A9-41FD-9556-15971925A649}">
+<ds:datastoreItem xmlns:ds="http://schemas.openxmlformats.org/officeDocument/2006/customXml" ds:itemID="{D805C514-C9C4-4EBC-8757-CA6AFD837F4F}">
   <ds:schemaRefs>
     <ds:schemaRef ds:uri="http://schemas.openxmlformats.org/officeDocument/2006/bibliography"/>
   </ds:schemaRefs>
